--- a/doc/Misijuk_Pril_A.docx
+++ b/doc/Misijuk_Pril_A.docx
@@ -1,6 +1,6 @@
 
 <file path=word/document.xml><?xml version="1.0" encoding="utf-8"?>
-<w:document xmlns:wpc="http://schemas.microsoft.com/office/word/2010/wordprocessingCanvas" xmlns:mc="http://schemas.openxmlformats.org/markup-compatibility/2006" xmlns:o="urn:schemas-microsoft-com:office:office" xmlns:r="http://schemas.openxmlformats.org/officeDocument/2006/relationships" xmlns:m="http://schemas.openxmlformats.org/officeDocument/2006/math" xmlns:v="urn:schemas-microsoft-com:vml" xmlns:wp14="http://schemas.microsoft.com/office/word/2010/wordprocessingDrawing" xmlns:wp="http://schemas.openxmlformats.org/drawingml/2006/wordprocessingDrawing" xmlns:w10="urn:schemas-microsoft-com:office:word" xmlns:w="http://schemas.openxmlformats.org/wordprocessingml/2006/main" xmlns:w14="http://schemas.microsoft.com/office/word/2010/wordml" xmlns:wpg="http://schemas.microsoft.com/office/word/2010/wordprocessingGroup" xmlns:wpi="http://schemas.microsoft.com/office/word/2010/wordprocessingInk" xmlns:wne="http://schemas.microsoft.com/office/word/2006/wordml" xmlns:wps="http://schemas.microsoft.com/office/word/2010/wordprocessingShape" mc:Ignorable="w14 wp14">
+<w:document xmlns:wpc="http://schemas.microsoft.com/office/word/2010/wordprocessingCanvas" xmlns:mc="http://schemas.openxmlformats.org/markup-compatibility/2006" xmlns:o="urn:schemas-microsoft-com:office:office" xmlns:r="http://schemas.openxmlformats.org/officeDocument/2006/relationships" xmlns:m="http://schemas.openxmlformats.org/officeDocument/2006/math" xmlns:v="urn:schemas-microsoft-com:vml" xmlns:wp14="http://schemas.microsoft.com/office/word/2010/wordprocessingDrawing" xmlns:wp="http://schemas.openxmlformats.org/drawingml/2006/wordprocessingDrawing" xmlns:w10="urn:schemas-microsoft-com:office:word" xmlns:w="http://schemas.openxmlformats.org/wordprocessingml/2006/main" xmlns:w14="http://schemas.microsoft.com/office/word/2010/wordml" xmlns:w15="http://schemas.microsoft.com/office/word/2012/wordml" xmlns:wpg="http://schemas.microsoft.com/office/word/2010/wordprocessingGroup" xmlns:wpi="http://schemas.microsoft.com/office/word/2010/wordprocessingInk" xmlns:wne="http://schemas.microsoft.com/office/word/2006/wordml" xmlns:wps="http://schemas.microsoft.com/office/word/2010/wordprocessingShape" mc:Ignorable="w14 w15 wp14">
   <w:body>
     <w:p>
       <w:pPr>
@@ -258,27 +258,7 @@
           <w:sz w:val="28"/>
           <w:szCs w:val="28"/>
         </w:rPr>
-        <w:t>КП</w:t>
-      </w:r>
-      <w:proofErr w:type="gramStart"/>
-      <w:r>
-        <w:rPr>
-          <w:rFonts w:ascii="Times New Roman" w:hAnsi="Times New Roman" w:cs="Times New Roman"/>
-          <w:b/>
-          <w:sz w:val="28"/>
-          <w:szCs w:val="28"/>
-        </w:rPr>
-        <w:t>.П</w:t>
-      </w:r>
-      <w:proofErr w:type="gramEnd"/>
-      <w:r>
-        <w:rPr>
-          <w:rFonts w:ascii="Times New Roman" w:hAnsi="Times New Roman" w:cs="Times New Roman"/>
-          <w:b/>
-          <w:sz w:val="28"/>
-          <w:szCs w:val="28"/>
-        </w:rPr>
-        <w:t>О-9.1-40-01-01</w:t>
+        <w:t>КП.ПО-9.1-40-01-01</w:t>
       </w:r>
       <w:bookmarkEnd w:id="0"/>
     </w:p>
@@ -327,8 +307,6 @@
         </w:rPr>
         <w:t>3</w:t>
       </w:r>
-      <w:bookmarkStart w:id="2" w:name="_GoBack"/>
-      <w:bookmarkEnd w:id="2"/>
     </w:p>
     <w:p>
       <w:pPr>
@@ -474,8 +452,8 @@
                 <w:szCs w:val="28"/>
               </w:rPr>
             </w:pPr>
-            <w:bookmarkStart w:id="3" w:name="_Hlk123722845"/>
-            <w:bookmarkStart w:id="4" w:name="_Hlk148475092"/>
+            <w:bookmarkStart w:id="2" w:name="_Hlk123722845"/>
+            <w:bookmarkStart w:id="3" w:name="_Hlk148475092"/>
             <w:r>
               <w:rPr>
                 <w:rFonts w:ascii="Times New Roman" w:hAnsi="Times New Roman" w:cs="Times New Roman"/>
@@ -492,7 +470,7 @@
               </w:rPr>
               <w:t xml:space="preserve">. </w:t>
             </w:r>
-            <w:bookmarkEnd w:id="3"/>
+            <w:bookmarkEnd w:id="2"/>
             <w:r>
               <w:rPr>
                 <w:rFonts w:ascii="Times New Roman" w:hAnsi="Times New Roman" w:cs="Times New Roman"/>
@@ -501,7 +479,7 @@
               </w:rPr>
               <w:t>Козик</w:t>
             </w:r>
-            <w:bookmarkEnd w:id="4"/>
+            <w:bookmarkEnd w:id="3"/>
           </w:p>
         </w:tc>
       </w:tr>
@@ -1083,7 +1061,25 @@
           <w:szCs w:val="24"/>
           <w:lang w:eastAsia="ru-RU"/>
         </w:rPr>
-        <w:t>Перед использованием нужно подписать и установить драйвер:</w:t>
+        <w:t>Перед использованием нужно подписать и установить драйвер</w:t>
+      </w:r>
+      <w:r>
+        <w:rPr>
+          <w:rFonts w:ascii="Times New Roman" w:eastAsia="Times New Roman" w:hAnsi="Times New Roman" w:cs="Times New Roman"/>
+          <w:sz w:val="28"/>
+          <w:szCs w:val="24"/>
+          <w:lang w:eastAsia="ru-RU"/>
+        </w:rPr>
+        <w:t xml:space="preserve"> (рис. 11.1 и рис. 11.2)</w:t>
+      </w:r>
+      <w:r>
+        <w:rPr>
+          <w:rFonts w:ascii="Times New Roman" w:eastAsia="Times New Roman" w:hAnsi="Times New Roman" w:cs="Times New Roman"/>
+          <w:sz w:val="28"/>
+          <w:szCs w:val="24"/>
+          <w:lang w:eastAsia="ru-RU"/>
+        </w:rPr>
+        <w:t>:</w:t>
       </w:r>
     </w:p>
     <w:p>
@@ -1194,7 +1190,7 @@
             <wp:extent cx="6172200" cy="3038475"/>
             <wp:effectExtent l="0" t="0" r="0" b="9525"/>
             <wp:docPr id="2" name="Рисунок 2" descr="Пример запуска .bat">
-              <a:hlinkClick xmlns:a="http://schemas.openxmlformats.org/drawingml/2006/main" r:id="rId9" tgtFrame="&quot;_blank&quot;"/>
+              <a:hlinkClick xmlns:a="http://schemas.openxmlformats.org/drawingml/2006/main" r:id="rId8" tgtFrame="&quot;_blank&quot;"/>
             </wp:docPr>
             <wp:cNvGraphicFramePr>
               <a:graphicFrameLocks xmlns:a="http://schemas.openxmlformats.org/drawingml/2006/main" noChangeAspect="1"/>
@@ -1204,14 +1200,14 @@
                 <pic:pic xmlns:pic="http://schemas.openxmlformats.org/drawingml/2006/picture">
                   <pic:nvPicPr>
                     <pic:cNvPr id="0" name="Picture 1" descr="Пример запуска .bat">
-                      <a:hlinkClick r:id="rId9" tgtFrame="&quot;_blank&quot;"/>
+                      <a:hlinkClick r:id="rId8" tgtFrame="&quot;_blank&quot;"/>
                     </pic:cNvPr>
                     <pic:cNvPicPr>
                       <a:picLocks noChangeAspect="1" noChangeArrowheads="1"/>
                     </pic:cNvPicPr>
                   </pic:nvPicPr>
                   <pic:blipFill>
-                    <a:blip r:embed="rId10">
+                    <a:blip r:embed="rId9">
                       <a:extLst>
                         <a:ext uri="{28A0092B-C50C-407E-A947-70E740481C1C}">
                           <a14:useLocalDpi xmlns:a14="http://schemas.microsoft.com/office/drawing/2010/main" val="0"/>
@@ -1246,6 +1242,41 @@
     <w:p>
       <w:pPr>
         <w:spacing w:after="0" w:line="240" w:lineRule="auto"/>
+        <w:jc w:val="center"/>
+        <w:rPr>
+          <w:rFonts w:ascii="Times New Roman" w:eastAsia="Times New Roman" w:hAnsi="Times New Roman" w:cs="Times New Roman"/>
+          <w:sz w:val="28"/>
+          <w:szCs w:val="24"/>
+          <w:lang w:eastAsia="ru-RU"/>
+        </w:rPr>
+      </w:pPr>
+      <w:bookmarkStart w:id="4" w:name="_Hlk149400159"/>
+      <w:r>
+        <w:rPr>
+          <w:rFonts w:ascii="Times New Roman" w:eastAsia="Times New Roman" w:hAnsi="Times New Roman" w:cs="Times New Roman"/>
+          <w:sz w:val="28"/>
+          <w:szCs w:val="24"/>
+          <w:lang w:eastAsia="ru-RU"/>
+        </w:rPr>
+        <w:t>рис. 11.1 – запуск от имени администратора скрипт подписи драйвера</w:t>
+      </w:r>
+    </w:p>
+    <w:p>
+      <w:pPr>
+        <w:spacing w:line="240" w:lineRule="auto"/>
+        <w:jc w:val="center"/>
+        <w:rPr>
+          <w:rFonts w:ascii="Times New Roman" w:eastAsia="Times New Roman" w:hAnsi="Times New Roman" w:cs="Times New Roman"/>
+          <w:sz w:val="28"/>
+          <w:szCs w:val="24"/>
+          <w:lang w:eastAsia="ru-RU"/>
+        </w:rPr>
+      </w:pPr>
+    </w:p>
+    <w:bookmarkEnd w:id="4"/>
+    <w:p>
+      <w:pPr>
+        <w:spacing w:before="240" w:after="0" w:line="240" w:lineRule="auto"/>
         <w:jc w:val="both"/>
         <w:rPr>
           <w:rFonts w:ascii="Times New Roman" w:eastAsia="Times New Roman" w:hAnsi="Times New Roman" w:cs="Times New Roman"/>
@@ -1268,7 +1299,7 @@
             <wp:extent cx="6267450" cy="2857500"/>
             <wp:effectExtent l="0" t="0" r="0" b="0"/>
             <wp:docPr id="1" name="Рисунок 1" descr="Пример установеи .inf">
-              <a:hlinkClick xmlns:a="http://schemas.openxmlformats.org/drawingml/2006/main" r:id="rId11" tgtFrame="&quot;_blank&quot;"/>
+              <a:hlinkClick xmlns:a="http://schemas.openxmlformats.org/drawingml/2006/main" r:id="rId10" tgtFrame="&quot;_blank&quot;"/>
             </wp:docPr>
             <wp:cNvGraphicFramePr>
               <a:graphicFrameLocks xmlns:a="http://schemas.openxmlformats.org/drawingml/2006/main" noChangeAspect="1"/>
@@ -1278,14 +1309,14 @@
                 <pic:pic xmlns:pic="http://schemas.openxmlformats.org/drawingml/2006/picture">
                   <pic:nvPicPr>
                     <pic:cNvPr id="0" name="Picture 2" descr="Пример установеи .inf">
-                      <a:hlinkClick r:id="rId11" tgtFrame="&quot;_blank&quot;"/>
+                      <a:hlinkClick r:id="rId10" tgtFrame="&quot;_blank&quot;"/>
                     </pic:cNvPr>
                     <pic:cNvPicPr>
                       <a:picLocks noChangeAspect="1" noChangeArrowheads="1"/>
                     </pic:cNvPicPr>
                   </pic:nvPicPr>
                   <pic:blipFill>
-                    <a:blip r:embed="rId12">
+                    <a:blip r:embed="rId11">
                       <a:extLst>
                         <a:ext uri="{28A0092B-C50C-407E-A947-70E740481C1C}">
                           <a14:useLocalDpi xmlns:a14="http://schemas.microsoft.com/office/drawing/2010/main" val="0"/>
@@ -1319,6 +1350,81 @@
     </w:p>
     <w:p>
       <w:pPr>
+        <w:spacing w:line="240" w:lineRule="auto"/>
+        <w:jc w:val="center"/>
+        <w:rPr>
+          <w:rFonts w:ascii="Times New Roman" w:eastAsia="Times New Roman" w:hAnsi="Times New Roman" w:cs="Times New Roman"/>
+          <w:sz w:val="28"/>
+          <w:szCs w:val="24"/>
+          <w:lang w:eastAsia="ru-RU"/>
+        </w:rPr>
+      </w:pPr>
+      <w:r>
+        <w:rPr>
+          <w:rFonts w:ascii="Times New Roman" w:eastAsia="Times New Roman" w:hAnsi="Times New Roman" w:cs="Times New Roman"/>
+          <w:sz w:val="28"/>
+          <w:szCs w:val="24"/>
+          <w:lang w:eastAsia="ru-RU"/>
+        </w:rPr>
+        <w:t xml:space="preserve">рис. </w:t>
+      </w:r>
+      <w:r>
+        <w:rPr>
+          <w:rFonts w:ascii="Times New Roman" w:eastAsia="Times New Roman" w:hAnsi="Times New Roman" w:cs="Times New Roman"/>
+          <w:sz w:val="28"/>
+          <w:szCs w:val="24"/>
+          <w:lang w:eastAsia="ru-RU"/>
+        </w:rPr>
+        <w:t>1</w:t>
+      </w:r>
+      <w:r>
+        <w:rPr>
+          <w:rFonts w:ascii="Times New Roman" w:eastAsia="Times New Roman" w:hAnsi="Times New Roman" w:cs="Times New Roman"/>
+          <w:sz w:val="28"/>
+          <w:szCs w:val="24"/>
+          <w:lang w:eastAsia="ru-RU"/>
+        </w:rPr>
+        <w:t>1.</w:t>
+      </w:r>
+      <w:r>
+        <w:rPr>
+          <w:rFonts w:ascii="Times New Roman" w:eastAsia="Times New Roman" w:hAnsi="Times New Roman" w:cs="Times New Roman"/>
+          <w:sz w:val="28"/>
+          <w:szCs w:val="24"/>
+          <w:lang w:eastAsia="ru-RU"/>
+        </w:rPr>
+        <w:t>2</w:t>
+      </w:r>
+      <w:r>
+        <w:rPr>
+          <w:rFonts w:ascii="Times New Roman" w:eastAsia="Times New Roman" w:hAnsi="Times New Roman" w:cs="Times New Roman"/>
+          <w:sz w:val="28"/>
+          <w:szCs w:val="24"/>
+          <w:lang w:eastAsia="ru-RU"/>
+        </w:rPr>
+        <w:t xml:space="preserve"> – </w:t>
+      </w:r>
+      <w:r>
+        <w:rPr>
+          <w:rFonts w:ascii="Times New Roman" w:eastAsia="Times New Roman" w:hAnsi="Times New Roman" w:cs="Times New Roman"/>
+          <w:sz w:val="28"/>
+          <w:szCs w:val="24"/>
+          <w:lang w:eastAsia="ru-RU"/>
+        </w:rPr>
+        <w:t>установка</w:t>
+      </w:r>
+      <w:r>
+        <w:rPr>
+          <w:rFonts w:ascii="Times New Roman" w:eastAsia="Times New Roman" w:hAnsi="Times New Roman" w:cs="Times New Roman"/>
+          <w:sz w:val="28"/>
+          <w:szCs w:val="24"/>
+          <w:lang w:eastAsia="ru-RU"/>
+        </w:rPr>
+        <w:t xml:space="preserve"> драйвера</w:t>
+      </w:r>
+    </w:p>
+    <w:p>
+      <w:pPr>
         <w:spacing w:before="240" w:after="0" w:line="240" w:lineRule="auto"/>
         <w:ind w:firstLine="567"/>
         <w:jc w:val="both"/>
@@ -1356,47 +1462,7 @@
           <w:szCs w:val="24"/>
           <w:lang w:eastAsia="ru-RU"/>
         </w:rPr>
-        <w:t xml:space="preserve"> можно временно добавить монитор</w:t>
-      </w:r>
-      <w:proofErr w:type="gramStart"/>
-      <w:r>
-        <w:rPr>
-          <w:rFonts w:ascii="Times New Roman" w:eastAsia="Times New Roman" w:hAnsi="Times New Roman" w:cs="Times New Roman"/>
-          <w:sz w:val="28"/>
-          <w:szCs w:val="24"/>
-          <w:lang w:eastAsia="ru-RU"/>
-        </w:rPr>
-        <w:t>.</w:t>
-      </w:r>
-      <w:proofErr w:type="gramEnd"/>
-      <w:r>
-        <w:rPr>
-          <w:rFonts w:ascii="Times New Roman" w:eastAsia="Times New Roman" w:hAnsi="Times New Roman" w:cs="Times New Roman"/>
-          <w:sz w:val="28"/>
-          <w:szCs w:val="24"/>
-          <w:lang w:eastAsia="ru-RU"/>
-        </w:rPr>
-        <w:t xml:space="preserve"> (</w:t>
-      </w:r>
-      <w:proofErr w:type="gramStart"/>
-      <w:r>
-        <w:rPr>
-          <w:rFonts w:ascii="Times New Roman" w:eastAsia="Times New Roman" w:hAnsi="Times New Roman" w:cs="Times New Roman"/>
-          <w:sz w:val="28"/>
-          <w:szCs w:val="24"/>
-          <w:lang w:eastAsia="ru-RU"/>
-        </w:rPr>
-        <w:t>з</w:t>
-      </w:r>
-      <w:proofErr w:type="gramEnd"/>
-      <w:r>
-        <w:rPr>
-          <w:rFonts w:ascii="Times New Roman" w:eastAsia="Times New Roman" w:hAnsi="Times New Roman" w:cs="Times New Roman"/>
-          <w:sz w:val="28"/>
-          <w:szCs w:val="24"/>
-          <w:lang w:eastAsia="ru-RU"/>
-        </w:rPr>
-        <w:t>апуск от имени администратора).</w:t>
+        <w:t xml:space="preserve"> можно временно добавить монитор. (запуск от имени администратора).</w:t>
       </w:r>
     </w:p>
     <w:p>
@@ -1418,7 +1484,28 @@
           <w:szCs w:val="24"/>
           <w:lang w:eastAsia="ru-RU"/>
         </w:rPr>
-        <w:t xml:space="preserve">Альтернативно, можно установить адаптер (на основе драйвера). Зайдите в </w:t>
+        <w:lastRenderedPageBreak/>
+        <w:t xml:space="preserve">Альтернативно, можно установить </w:t>
+      </w:r>
+      <w:r>
+        <w:rPr>
+          <w:rFonts w:ascii="Times New Roman" w:eastAsia="Times New Roman" w:hAnsi="Times New Roman" w:cs="Times New Roman"/>
+          <w:sz w:val="28"/>
+          <w:szCs w:val="24"/>
+          <w:lang w:eastAsia="ru-RU"/>
+        </w:rPr>
+        <w:t>видеоадаптер</w:t>
+      </w:r>
+      <w:bookmarkStart w:id="5" w:name="_GoBack"/>
+      <w:bookmarkEnd w:id="5"/>
+      <w:r>
+        <w:rPr>
+          <w:rFonts w:ascii="Times New Roman" w:eastAsia="Times New Roman" w:hAnsi="Times New Roman" w:cs="Times New Roman"/>
+          <w:sz w:val="28"/>
+          <w:szCs w:val="24"/>
+          <w:lang w:eastAsia="ru-RU"/>
+        </w:rPr>
+        <w:t xml:space="preserve"> (на основе драйвера). Зайдите в </w:t>
       </w:r>
       <w:r>
         <w:rPr>
@@ -1478,17 +1565,7 @@
           <w:szCs w:val="24"/>
           <w:lang w:eastAsia="ru-RU"/>
         </w:rPr>
-        <w:t xml:space="preserve"> (но на самом деле без разницы). </w:t>
-      </w:r>
-      <w:r>
-        <w:rPr>
-          <w:rFonts w:ascii="Times New Roman" w:eastAsia="Times New Roman" w:hAnsi="Times New Roman" w:cs="Times New Roman"/>
-          <w:sz w:val="28"/>
-          <w:szCs w:val="24"/>
-          <w:lang w:eastAsia="ru-RU"/>
-        </w:rPr>
-        <w:lastRenderedPageBreak/>
-        <w:t xml:space="preserve">Дальше ищем в списке </w:t>
+        <w:t xml:space="preserve"> (но на самом деле без разницы). Дальше ищем в списке </w:t>
       </w:r>
       <w:r>
         <w:rPr>
@@ -1508,28 +1585,19 @@
           <w:szCs w:val="24"/>
           <w:lang w:eastAsia="ru-RU"/>
         </w:rPr>
-        <w:t>. Теперь выбираем</w:t>
+        <w:t xml:space="preserve">. Теперь выбираем </w:t>
       </w:r>
       <w:proofErr w:type="gramStart"/>
       <w:r>
         <w:rPr>
           <w:rFonts w:ascii="Times New Roman" w:eastAsia="Times New Roman" w:hAnsi="Times New Roman" w:cs="Times New Roman"/>
-          <w:sz w:val="28"/>
-          <w:szCs w:val="24"/>
-          <w:lang w:eastAsia="ru-RU"/>
-        </w:rPr>
-        <w:t xml:space="preserve"> </w:t>
-      </w:r>
-      <w:r>
-        <w:rPr>
-          <w:rFonts w:ascii="Times New Roman" w:eastAsia="Times New Roman" w:hAnsi="Times New Roman" w:cs="Times New Roman"/>
           <w:b/>
           <w:bCs/>
           <w:sz w:val="28"/>
           <w:szCs w:val="24"/>
           <w:lang w:eastAsia="ru-RU"/>
         </w:rPr>
-        <w:t>У</w:t>
+        <w:t>Установить</w:t>
       </w:r>
       <w:proofErr w:type="gramEnd"/>
       <w:r>
@@ -1541,7 +1609,7 @@
           <w:szCs w:val="24"/>
           <w:lang w:eastAsia="ru-RU"/>
         </w:rPr>
-        <w:t>становить с диска</w:t>
+        <w:t xml:space="preserve"> с диска</w:t>
       </w:r>
       <w:r>
         <w:rPr>
@@ -1749,28 +1817,19 @@
           <w:szCs w:val="24"/>
           <w:lang w:eastAsia="ru-RU"/>
         </w:rPr>
-        <w:t xml:space="preserve"> этот фиктивный адаптер (пункт</w:t>
+        <w:t xml:space="preserve"> этот фиктивный адаптер (пункт </w:t>
       </w:r>
       <w:proofErr w:type="gramStart"/>
       <w:r>
         <w:rPr>
           <w:rFonts w:ascii="Times New Roman" w:eastAsia="Times New Roman" w:hAnsi="Times New Roman" w:cs="Times New Roman"/>
-          <w:sz w:val="28"/>
-          <w:szCs w:val="24"/>
-          <w:lang w:eastAsia="ru-RU"/>
-        </w:rPr>
-        <w:t xml:space="preserve"> </w:t>
-      </w:r>
-      <w:r>
-        <w:rPr>
-          <w:rFonts w:ascii="Times New Roman" w:eastAsia="Times New Roman" w:hAnsi="Times New Roman" w:cs="Times New Roman"/>
           <w:b/>
           <w:bCs/>
           <w:sz w:val="28"/>
           <w:szCs w:val="24"/>
           <w:lang w:eastAsia="ru-RU"/>
         </w:rPr>
-        <w:t>У</w:t>
+        <w:t>Удалить</w:t>
       </w:r>
       <w:proofErr w:type="gramEnd"/>
       <w:r>
@@ -1782,7 +1841,7 @@
           <w:szCs w:val="24"/>
           <w:lang w:eastAsia="ru-RU"/>
         </w:rPr>
-        <w:t>далить устройство</w:t>
+        <w:t xml:space="preserve"> устройство</w:t>
       </w:r>
       <w:r>
         <w:rPr>
@@ -1795,7 +1854,7 @@
       </w:r>
     </w:p>
     <w:sectPr>
-      <w:headerReference w:type="default" r:id="rId13"/>
+      <w:headerReference w:type="default" r:id="rId12"/>
       <w:pgSz w:w="11906" w:h="16838"/>
       <w:pgMar w:top="1138" w:right="850" w:bottom="851" w:left="1699" w:header="720" w:footer="720" w:gutter="0"/>
       <w:cols w:space="720"/>
@@ -1807,7 +1866,7 @@
 </file>
 
 <file path=word/endnotes.xml><?xml version="1.0" encoding="utf-8"?>
-<w:endnotes xmlns:wpc="http://schemas.microsoft.com/office/word/2010/wordprocessingCanvas" xmlns:mc="http://schemas.openxmlformats.org/markup-compatibility/2006" xmlns:o="urn:schemas-microsoft-com:office:office" xmlns:r="http://schemas.openxmlformats.org/officeDocument/2006/relationships" xmlns:m="http://schemas.openxmlformats.org/officeDocument/2006/math" xmlns:v="urn:schemas-microsoft-com:vml" xmlns:wp14="http://schemas.microsoft.com/office/word/2010/wordprocessingDrawing" xmlns:wp="http://schemas.openxmlformats.org/drawingml/2006/wordprocessingDrawing" xmlns:w10="urn:schemas-microsoft-com:office:word" xmlns:w="http://schemas.openxmlformats.org/wordprocessingml/2006/main" xmlns:w14="http://schemas.microsoft.com/office/word/2010/wordml" xmlns:wpg="http://schemas.microsoft.com/office/word/2010/wordprocessingGroup" xmlns:wpi="http://schemas.microsoft.com/office/word/2010/wordprocessingInk" xmlns:wne="http://schemas.microsoft.com/office/word/2006/wordml" xmlns:wps="http://schemas.microsoft.com/office/word/2010/wordprocessingShape" mc:Ignorable="w14 wp14">
+<w:endnotes xmlns:wpc="http://schemas.microsoft.com/office/word/2010/wordprocessingCanvas" xmlns:mc="http://schemas.openxmlformats.org/markup-compatibility/2006" xmlns:o="urn:schemas-microsoft-com:office:office" xmlns:r="http://schemas.openxmlformats.org/officeDocument/2006/relationships" xmlns:m="http://schemas.openxmlformats.org/officeDocument/2006/math" xmlns:v="urn:schemas-microsoft-com:vml" xmlns:wp14="http://schemas.microsoft.com/office/word/2010/wordprocessingDrawing" xmlns:wp="http://schemas.openxmlformats.org/drawingml/2006/wordprocessingDrawing" xmlns:w10="urn:schemas-microsoft-com:office:word" xmlns:w="http://schemas.openxmlformats.org/wordprocessingml/2006/main" xmlns:w14="http://schemas.microsoft.com/office/word/2010/wordml" xmlns:w15="http://schemas.microsoft.com/office/word/2012/wordml" xmlns:wpg="http://schemas.microsoft.com/office/word/2010/wordprocessingGroup" xmlns:wpi="http://schemas.microsoft.com/office/word/2010/wordprocessingInk" xmlns:wne="http://schemas.microsoft.com/office/word/2006/wordml" xmlns:wps="http://schemas.microsoft.com/office/word/2010/wordprocessingShape" mc:Ignorable="w14 w15 wp14">
   <w:endnote w:type="separator" w:id="-1">
     <w:p>
       <w:pPr>
@@ -1832,7 +1891,7 @@
 </file>
 
 <file path=word/footnotes.xml><?xml version="1.0" encoding="utf-8"?>
-<w:footnotes xmlns:wpc="http://schemas.microsoft.com/office/word/2010/wordprocessingCanvas" xmlns:mc="http://schemas.openxmlformats.org/markup-compatibility/2006" xmlns:o="urn:schemas-microsoft-com:office:office" xmlns:r="http://schemas.openxmlformats.org/officeDocument/2006/relationships" xmlns:m="http://schemas.openxmlformats.org/officeDocument/2006/math" xmlns:v="urn:schemas-microsoft-com:vml" xmlns:wp14="http://schemas.microsoft.com/office/word/2010/wordprocessingDrawing" xmlns:wp="http://schemas.openxmlformats.org/drawingml/2006/wordprocessingDrawing" xmlns:w10="urn:schemas-microsoft-com:office:word" xmlns:w="http://schemas.openxmlformats.org/wordprocessingml/2006/main" xmlns:w14="http://schemas.microsoft.com/office/word/2010/wordml" xmlns:wpg="http://schemas.microsoft.com/office/word/2010/wordprocessingGroup" xmlns:wpi="http://schemas.microsoft.com/office/word/2010/wordprocessingInk" xmlns:wne="http://schemas.microsoft.com/office/word/2006/wordml" xmlns:wps="http://schemas.microsoft.com/office/word/2010/wordprocessingShape" mc:Ignorable="w14 wp14">
+<w:footnotes xmlns:wpc="http://schemas.microsoft.com/office/word/2010/wordprocessingCanvas" xmlns:mc="http://schemas.openxmlformats.org/markup-compatibility/2006" xmlns:o="urn:schemas-microsoft-com:office:office" xmlns:r="http://schemas.openxmlformats.org/officeDocument/2006/relationships" xmlns:m="http://schemas.openxmlformats.org/officeDocument/2006/math" xmlns:v="urn:schemas-microsoft-com:vml" xmlns:wp14="http://schemas.microsoft.com/office/word/2010/wordprocessingDrawing" xmlns:wp="http://schemas.openxmlformats.org/drawingml/2006/wordprocessingDrawing" xmlns:w10="urn:schemas-microsoft-com:office:word" xmlns:w="http://schemas.openxmlformats.org/wordprocessingml/2006/main" xmlns:w14="http://schemas.microsoft.com/office/word/2010/wordml" xmlns:w15="http://schemas.microsoft.com/office/word/2012/wordml" xmlns:wpg="http://schemas.microsoft.com/office/word/2010/wordprocessingGroup" xmlns:wpi="http://schemas.microsoft.com/office/word/2010/wordprocessingInk" xmlns:wne="http://schemas.microsoft.com/office/word/2006/wordml" xmlns:wps="http://schemas.microsoft.com/office/word/2010/wordprocessingShape" mc:Ignorable="w14 w15 wp14">
   <w:footnote w:type="separator" w:id="-1">
     <w:p>
       <w:pPr>
@@ -1857,7 +1916,7 @@
 </file>
 
 <file path=word/header1.xml><?xml version="1.0" encoding="utf-8"?>
-<w:hdr xmlns:wpc="http://schemas.microsoft.com/office/word/2010/wordprocessingCanvas" xmlns:mc="http://schemas.openxmlformats.org/markup-compatibility/2006" xmlns:o="urn:schemas-microsoft-com:office:office" xmlns:r="http://schemas.openxmlformats.org/officeDocument/2006/relationships" xmlns:m="http://schemas.openxmlformats.org/officeDocument/2006/math" xmlns:v="urn:schemas-microsoft-com:vml" xmlns:wp14="http://schemas.microsoft.com/office/word/2010/wordprocessingDrawing" xmlns:wp="http://schemas.openxmlformats.org/drawingml/2006/wordprocessingDrawing" xmlns:w10="urn:schemas-microsoft-com:office:word" xmlns:w="http://schemas.openxmlformats.org/wordprocessingml/2006/main" xmlns:w14="http://schemas.microsoft.com/office/word/2010/wordml" xmlns:wpg="http://schemas.microsoft.com/office/word/2010/wordprocessingGroup" xmlns:wpi="http://schemas.microsoft.com/office/word/2010/wordprocessingInk" xmlns:wne="http://schemas.microsoft.com/office/word/2006/wordml" xmlns:wps="http://schemas.microsoft.com/office/word/2010/wordprocessingShape" mc:Ignorable="w14 wp14">
+<w:hdr xmlns:wpc="http://schemas.microsoft.com/office/word/2010/wordprocessingCanvas" xmlns:mc="http://schemas.openxmlformats.org/markup-compatibility/2006" xmlns:o="urn:schemas-microsoft-com:office:office" xmlns:r="http://schemas.openxmlformats.org/officeDocument/2006/relationships" xmlns:m="http://schemas.openxmlformats.org/officeDocument/2006/math" xmlns:v="urn:schemas-microsoft-com:vml" xmlns:wp14="http://schemas.microsoft.com/office/word/2010/wordprocessingDrawing" xmlns:wp="http://schemas.openxmlformats.org/drawingml/2006/wordprocessingDrawing" xmlns:w10="urn:schemas-microsoft-com:office:word" xmlns:w="http://schemas.openxmlformats.org/wordprocessingml/2006/main" xmlns:w14="http://schemas.microsoft.com/office/word/2010/wordml" xmlns:w15="http://schemas.microsoft.com/office/word/2012/wordml" xmlns:wpg="http://schemas.microsoft.com/office/word/2010/wordprocessingGroup" xmlns:wpi="http://schemas.microsoft.com/office/word/2010/wordprocessingInk" xmlns:wne="http://schemas.microsoft.com/office/word/2006/wordml" xmlns:wps="http://schemas.microsoft.com/office/word/2010/wordprocessingShape" mc:Ignorable="w14 w15 wp14">
   <w:p>
     <w:pPr>
       <w:pStyle w:val="a3"/>
@@ -1893,27 +1952,7 @@
         <w:sz w:val="28"/>
         <w:szCs w:val="28"/>
       </w:rPr>
-      <w:t>КП</w:t>
-    </w:r>
-    <w:proofErr w:type="gramStart"/>
-    <w:r>
-      <w:rPr>
-        <w:rFonts w:ascii="Times New Roman" w:hAnsi="Times New Roman" w:cs="Times New Roman"/>
-        <w:b/>
-        <w:sz w:val="28"/>
-        <w:szCs w:val="28"/>
-      </w:rPr>
-      <w:t>.П</w:t>
-    </w:r>
-    <w:proofErr w:type="gramEnd"/>
-    <w:r>
-      <w:rPr>
-        <w:rFonts w:ascii="Times New Roman" w:hAnsi="Times New Roman" w:cs="Times New Roman"/>
-        <w:b/>
-        <w:sz w:val="28"/>
-        <w:szCs w:val="28"/>
-      </w:rPr>
-      <w:t>О-9.1-40-01-01</w:t>
+      <w:t>КП.ПО-9.1-40-01-01</w:t>
     </w:r>
     <w:r>
       <w:rPr>
@@ -1969,7 +2008,7 @@
 </file>
 
 <file path=word/numbering.xml><?xml version="1.0" encoding="utf-8"?>
-<w:numbering xmlns:wpc="http://schemas.microsoft.com/office/word/2010/wordprocessingCanvas" xmlns:mc="http://schemas.openxmlformats.org/markup-compatibility/2006" xmlns:o="urn:schemas-microsoft-com:office:office" xmlns:r="http://schemas.openxmlformats.org/officeDocument/2006/relationships" xmlns:m="http://schemas.openxmlformats.org/officeDocument/2006/math" xmlns:v="urn:schemas-microsoft-com:vml" xmlns:wp14="http://schemas.microsoft.com/office/word/2010/wordprocessingDrawing" xmlns:wp="http://schemas.openxmlformats.org/drawingml/2006/wordprocessingDrawing" xmlns:w10="urn:schemas-microsoft-com:office:word" xmlns:w="http://schemas.openxmlformats.org/wordprocessingml/2006/main" xmlns:w14="http://schemas.microsoft.com/office/word/2010/wordml" xmlns:wpg="http://schemas.microsoft.com/office/word/2010/wordprocessingGroup" xmlns:wpi="http://schemas.microsoft.com/office/word/2010/wordprocessingInk" xmlns:wne="http://schemas.microsoft.com/office/word/2006/wordml" xmlns:wps="http://schemas.microsoft.com/office/word/2010/wordprocessingShape" mc:Ignorable="w14 wp14">
+<w:numbering xmlns:wpc="http://schemas.microsoft.com/office/word/2010/wordprocessingCanvas" xmlns:mc="http://schemas.openxmlformats.org/markup-compatibility/2006" xmlns:o="urn:schemas-microsoft-com:office:office" xmlns:r="http://schemas.openxmlformats.org/officeDocument/2006/relationships" xmlns:m="http://schemas.openxmlformats.org/officeDocument/2006/math" xmlns:v="urn:schemas-microsoft-com:vml" xmlns:wp14="http://schemas.microsoft.com/office/word/2010/wordprocessingDrawing" xmlns:wp="http://schemas.openxmlformats.org/drawingml/2006/wordprocessingDrawing" xmlns:w10="urn:schemas-microsoft-com:office:word" xmlns:w="http://schemas.openxmlformats.org/wordprocessingml/2006/main" xmlns:w14="http://schemas.microsoft.com/office/word/2010/wordml" xmlns:w15="http://schemas.microsoft.com/office/word/2012/wordml" xmlns:wpg="http://schemas.microsoft.com/office/word/2010/wordprocessingGroup" xmlns:wpi="http://schemas.microsoft.com/office/word/2010/wordprocessingInk" xmlns:wne="http://schemas.microsoft.com/office/word/2006/wordml" xmlns:wps="http://schemas.microsoft.com/office/word/2010/wordprocessingShape" mc:Ignorable="w14 w15 wp14">
   <w:abstractNum w:abstractNumId="0">
     <w:nsid w:val="36D257E4"/>
     <w:multiLevelType w:val="multilevel"/>
@@ -2126,7 +2165,7 @@
 </file>
 
 <file path=word/styles.xml><?xml version="1.0" encoding="utf-8"?>
-<w:styles xmlns:mc="http://schemas.openxmlformats.org/markup-compatibility/2006" xmlns:r="http://schemas.openxmlformats.org/officeDocument/2006/relationships" xmlns:w="http://schemas.openxmlformats.org/wordprocessingml/2006/main" xmlns:w14="http://schemas.microsoft.com/office/word/2010/wordml" mc:Ignorable="w14">
+<w:styles xmlns:mc="http://schemas.openxmlformats.org/markup-compatibility/2006" xmlns:r="http://schemas.openxmlformats.org/officeDocument/2006/relationships" xmlns:w="http://schemas.openxmlformats.org/wordprocessingml/2006/main" xmlns:w14="http://schemas.microsoft.com/office/word/2010/wordml" xmlns:w15="http://schemas.microsoft.com/office/word/2012/wordml" mc:Ignorable="w14 w15">
   <w:docDefaults>
     <w:rPrDefault>
       <w:rPr>
@@ -2142,776 +2181,383 @@
       </w:pPr>
     </w:pPrDefault>
   </w:docDefaults>
-  <w:latentStyles w:defLockedState="0" w:defUIPriority="99" w:defSemiHidden="1" w:defUnhideWhenUsed="1" w:defQFormat="0" w:count="267">
-    <w:lsdException w:name="Normal" w:semiHidden="0" w:uiPriority="0" w:unhideWhenUsed="0" w:qFormat="1"/>
-    <w:lsdException w:name="heading 1" w:semiHidden="0" w:uiPriority="9" w:unhideWhenUsed="0" w:qFormat="1"/>
-    <w:lsdException w:name="heading 2" w:uiPriority="9" w:qFormat="1"/>
-    <w:lsdException w:name="heading 3" w:uiPriority="0" w:qFormat="1"/>
-    <w:lsdException w:name="heading 4" w:uiPriority="0" w:qFormat="1"/>
-    <w:lsdException w:name="heading 5" w:uiPriority="0" w:qFormat="1"/>
-    <w:lsdException w:name="heading 6" w:uiPriority="9" w:qFormat="1"/>
-    <w:lsdException w:name="heading 7" w:uiPriority="9" w:qFormat="1"/>
-    <w:lsdException w:name="heading 8" w:uiPriority="9" w:qFormat="1"/>
-    <w:lsdException w:name="heading 9" w:uiPriority="9" w:qFormat="1"/>
-    <w:lsdException w:name="toc 1" w:uiPriority="39"/>
-    <w:lsdException w:name="toc 2" w:uiPriority="39"/>
-    <w:lsdException w:name="toc 3" w:uiPriority="39"/>
-    <w:lsdException w:name="toc 4" w:uiPriority="39"/>
-    <w:lsdException w:name="toc 5" w:uiPriority="39"/>
-    <w:lsdException w:name="toc 6" w:uiPriority="39"/>
-    <w:lsdException w:name="toc 7" w:uiPriority="39"/>
-    <w:lsdException w:name="toc 8" w:uiPriority="39"/>
-    <w:lsdException w:name="toc 9" w:uiPriority="39"/>
-    <w:lsdException w:name="caption" w:uiPriority="35" w:qFormat="1"/>
-    <w:lsdException w:name="Title" w:semiHidden="0" w:uiPriority="0" w:unhideWhenUsed="0" w:qFormat="1"/>
-    <w:lsdException w:name="Default Paragraph Font" w:uiPriority="1"/>
-    <w:lsdException w:name="Body Text" w:uiPriority="0"/>
-    <w:lsdException w:name="Subtitle" w:semiHidden="0" w:uiPriority="0" w:unhideWhenUsed="0" w:qFormat="1"/>
-    <w:lsdException w:name="Strong" w:semiHidden="0" w:uiPriority="22" w:unhideWhenUsed="0" w:qFormat="1"/>
-    <w:lsdException w:name="Emphasis" w:semiHidden="0" w:uiPriority="20" w:unhideWhenUsed="0" w:qFormat="1"/>
-    <w:lsdException w:name="Table Grid" w:semiHidden="0" w:uiPriority="39" w:unhideWhenUsed="0"/>
-    <w:lsdException w:name="Placeholder Text" w:unhideWhenUsed="0"/>
-    <w:lsdException w:name="No Spacing" w:semiHidden="0" w:uiPriority="1" w:unhideWhenUsed="0" w:qFormat="1"/>
-    <w:lsdException w:name="Light Shading" w:semiHidden="0" w:uiPriority="60" w:unhideWhenUsed="0"/>
-    <w:lsdException w:name="Light List" w:semiHidden="0" w:uiPriority="61" w:unhideWhenUsed="0"/>
-    <w:lsdException w:name="Light Grid" w:semiHidden="0" w:uiPriority="62" w:unhideWhenUsed="0"/>
-    <w:lsdException w:name="Medium Shading 1" w:semiHidden="0" w:uiPriority="63" w:unhideWhenUsed="0"/>
-    <w:lsdException w:name="Medium Shading 2" w:semiHidden="0" w:uiPriority="64" w:unhideWhenUsed="0"/>
-    <w:lsdException w:name="Medium List 1" w:semiHidden="0" w:uiPriority="65" w:unhideWhenUsed="0"/>
-    <w:lsdException w:name="Medium List 2" w:semiHidden="0" w:uiPriority="66" w:unhideWhenUsed="0"/>
-    <w:lsdException w:name="Medium Grid 1" w:semiHidden="0" w:uiPriority="67" w:unhideWhenUsed="0"/>
-    <w:lsdException w:name="Medium Grid 2" w:semiHidden="0" w:uiPriority="68" w:unhideWhenUsed="0"/>
-    <w:lsdException w:name="Medium Grid 3" w:semiHidden="0" w:uiPriority="69" w:unhideWhenUsed="0"/>
-    <w:lsdException w:name="Dark List" w:semiHidden="0" w:uiPriority="70" w:unhideWhenUsed="0"/>
-    <w:lsdException w:name="Colorful Shading" w:semiHidden="0" w:uiPriority="71" w:unhideWhenUsed="0"/>
-    <w:lsdException w:name="Colorful List" w:semiHidden="0" w:uiPriority="72" w:unhideWhenUsed="0"/>
-    <w:lsdException w:name="Colorful Grid" w:semiHidden="0" w:uiPriority="73" w:unhideWhenUsed="0"/>
-    <w:lsdException w:name="Light Shading Accent 1" w:semiHidden="0" w:uiPriority="60" w:unhideWhenUsed="0"/>
-    <w:lsdException w:name="Light List Accent 1" w:semiHidden="0" w:uiPriority="61" w:unhideWhenUsed="0"/>
-    <w:lsdException w:name="Light Grid Accent 1" w:semiHidden="0" w:uiPriority="62" w:unhideWhenUsed="0"/>
-    <w:lsdException w:name="Medium Shading 1 Accent 1" w:semiHidden="0" w:uiPriority="63" w:unhideWhenUsed="0"/>
-    <w:lsdException w:name="Medium Shading 2 Accent 1" w:semiHidden="0" w:uiPriority="64" w:unhideWhenUsed="0"/>
-    <w:lsdException w:name="Medium List 1 Accent 1" w:semiHidden="0" w:uiPriority="65" w:unhideWhenUsed="0"/>
-    <w:lsdException w:name="Revision" w:unhideWhenUsed="0"/>
-    <w:lsdException w:name="List Paragraph" w:semiHidden="0" w:uiPriority="34" w:unhideWhenUsed="0" w:qFormat="1"/>
-    <w:lsdException w:name="Quote" w:semiHidden="0" w:uiPriority="29" w:unhideWhenUsed="0" w:qFormat="1"/>
-    <w:lsdException w:name="Intense Quote" w:semiHidden="0" w:uiPriority="30" w:unhideWhenUsed="0" w:qFormat="1"/>
-    <w:lsdException w:name="Medium List 2 Accent 1" w:semiHidden="0" w:uiPriority="66" w:unhideWhenUsed="0"/>
-    <w:lsdException w:name="Medium Grid 1 Accent 1" w:semiHidden="0" w:uiPriority="67" w:unhideWhenUsed="0"/>
-    <w:lsdException w:name="Medium Grid 2 Accent 1" w:semiHidden="0" w:uiPriority="68" w:unhideWhenUsed="0"/>
-    <w:lsdException w:name="Medium Grid 3 Accent 1" w:semiHidden="0" w:uiPriority="69" w:unhideWhenUsed="0"/>
-    <w:lsdException w:name="Dark List Accent 1" w:semiHidden="0" w:uiPriority="70" w:unhideWhenUsed="0"/>
-    <w:lsdException w:name="Colorful Shading Accent 1" w:semiHidden="0" w:uiPriority="71" w:unhideWhenUsed="0"/>
-    <w:lsdException w:name="Colorful List Accent 1" w:semiHidden="0" w:uiPriority="72" w:unhideWhenUsed="0"/>
-    <w:lsdException w:name="Colorful Grid Accent 1" w:semiHidden="0" w:uiPriority="73" w:unhideWhenUsed="0"/>
-    <w:lsdException w:name="Light Shading Accent 2" w:semiHidden="0" w:uiPriority="60" w:unhideWhenUsed="0"/>
-    <w:lsdException w:name="Light List Accent 2" w:semiHidden="0" w:uiPriority="61" w:unhideWhenUsed="0"/>
-    <w:lsdException w:name="Light Grid Accent 2" w:semiHidden="0" w:uiPriority="62" w:unhideWhenUsed="0"/>
-    <w:lsdException w:name="Medium Shading 1 Accent 2" w:semiHidden="0" w:uiPriority="63" w:unhideWhenUsed="0"/>
-    <w:lsdException w:name="Medium Shading 2 Accent 2" w:semiHidden="0" w:uiPriority="64" w:unhideWhenUsed="0"/>
-    <w:lsdException w:name="Medium List 1 Accent 2" w:semiHidden="0" w:uiPriority="65" w:unhideWhenUsed="0"/>
-    <w:lsdException w:name="Medium List 2 Accent 2" w:semiHidden="0" w:uiPriority="66" w:unhideWhenUsed="0"/>
-    <w:lsdException w:name="Medium Grid 1 Accent 2" w:semiHidden="0" w:uiPriority="67" w:unhideWhenUsed="0"/>
-    <w:lsdException w:name="Medium Grid 2 Accent 2" w:semiHidden="0" w:uiPriority="68" w:unhideWhenUsed="0"/>
-    <w:lsdException w:name="Medium Grid 3 Accent 2" w:semiHidden="0" w:uiPriority="69" w:unhideWhenUsed="0"/>
-    <w:lsdException w:name="Dark List Accent 2" w:semiHidden="0" w:uiPriority="70" w:unhideWhenUsed="0"/>
-    <w:lsdException w:name="Colorful Shading Accent 2" w:semiHidden="0" w:uiPriority="71" w:unhideWhenUsed="0"/>
-    <w:lsdException w:name="Colorful List Accent 2" w:semiHidden="0" w:uiPriority="72" w:unhideWhenUsed="0"/>
-    <w:lsdException w:name="Colorful Grid Accent 2" w:semiHidden="0" w:uiPriority="73" w:unhideWhenUsed="0"/>
-    <w:lsdException w:name="Light Shading Accent 3" w:semiHidden="0" w:uiPriority="60" w:unhideWhenUsed="0"/>
-    <w:lsdException w:name="Light List Accent 3" w:semiHidden="0" w:uiPriority="61" w:unhideWhenUsed="0"/>
-    <w:lsdException w:name="Light Grid Accent 3" w:semiHidden="0" w:uiPriority="62" w:unhideWhenUsed="0"/>
-    <w:lsdException w:name="Medium Shading 1 Accent 3" w:semiHidden="0" w:uiPriority="63" w:unhideWhenUsed="0"/>
-    <w:lsdException w:name="Medium Shading 2 Accent 3" w:semiHidden="0" w:uiPriority="64" w:unhideWhenUsed="0"/>
-    <w:lsdException w:name="Medium List 1 Accent 3" w:semiHidden="0" w:uiPriority="65" w:unhideWhenUsed="0"/>
-    <w:lsdException w:name="Medium List 2 Accent 3" w:semiHidden="0" w:uiPriority="66" w:unhideWhenUsed="0"/>
-    <w:lsdException w:name="Medium Grid 1 Accent 3" w:semiHidden="0" w:uiPriority="67" w:unhideWhenUsed="0"/>
-    <w:lsdException w:name="Medium Grid 2 Accent 3" w:semiHidden="0" w:uiPriority="68" w:unhideWhenUsed="0"/>
-    <w:lsdException w:name="Medium Grid 3 Accent 3" w:semiHidden="0" w:uiPriority="69" w:unhideWhenUsed="0"/>
-    <w:lsdException w:name="Dark List Accent 3" w:semiHidden="0" w:uiPriority="70" w:unhideWhenUsed="0"/>
-    <w:lsdException w:name="Colorful Shading Accent 3" w:semiHidden="0" w:uiPriority="71" w:unhideWhenUsed="0"/>
-    <w:lsdException w:name="Colorful List Accent 3" w:semiHidden="0" w:uiPriority="72" w:unhideWhenUsed="0"/>
-    <w:lsdException w:name="Colorful Grid Accent 3" w:semiHidden="0" w:uiPriority="73" w:unhideWhenUsed="0"/>
-    <w:lsdException w:name="Light Shading Accent 4" w:semiHidden="0" w:uiPriority="60" w:unhideWhenUsed="0"/>
-    <w:lsdException w:name="Light List Accent 4" w:semiHidden="0" w:uiPriority="61" w:unhideWhenUsed="0"/>
-    <w:lsdException w:name="Light Grid Accent 4" w:semiHidden="0" w:uiPriority="62" w:unhideWhenUsed="0"/>
-    <w:lsdException w:name="Medium Shading 1 Accent 4" w:semiHidden="0" w:uiPriority="63" w:unhideWhenUsed="0"/>
-    <w:lsdException w:name="Medium Shading 2 Accent 4" w:semiHidden="0" w:uiPriority="64" w:unhideWhenUsed="0"/>
-    <w:lsdException w:name="Medium List 1 Accent 4" w:semiHidden="0" w:uiPriority="65" w:unhideWhenUsed="0"/>
-    <w:lsdException w:name="Medium List 2 Accent 4" w:semiHidden="0" w:uiPriority="66" w:unhideWhenUsed="0"/>
-    <w:lsdException w:name="Medium Grid 1 Accent 4" w:semiHidden="0" w:uiPriority="67" w:unhideWhenUsed="0"/>
-    <w:lsdException w:name="Medium Grid 2 Accent 4" w:semiHidden="0" w:uiPriority="68" w:unhideWhenUsed="0"/>
-    <w:lsdException w:name="Medium Grid 3 Accent 4" w:semiHidden="0" w:uiPriority="69" w:unhideWhenUsed="0"/>
-    <w:lsdException w:name="Dark List Accent 4" w:semiHidden="0" w:uiPriority="70" w:unhideWhenUsed="0"/>
-    <w:lsdException w:name="Colorful Shading Accent 4" w:semiHidden="0" w:uiPriority="71" w:unhideWhenUsed="0"/>
-    <w:lsdException w:name="Colorful List Accent 4" w:semiHidden="0" w:uiPriority="72" w:unhideWhenUsed="0"/>
-    <w:lsdException w:name="Colorful Grid Accent 4" w:semiHidden="0" w:uiPriority="73" w:unhideWhenUsed="0"/>
-    <w:lsdException w:name="Light Shading Accent 5" w:semiHidden="0" w:uiPriority="60" w:unhideWhenUsed="0"/>
-    <w:lsdException w:name="Light List Accent 5" w:semiHidden="0" w:uiPriority="61" w:unhideWhenUsed="0"/>
-    <w:lsdException w:name="Light Grid Accent 5" w:semiHidden="0" w:uiPriority="62" w:unhideWhenUsed="0"/>
-    <w:lsdException w:name="Medium Shading 1 Accent 5" w:semiHidden="0" w:uiPriority="63" w:unhideWhenUsed="0"/>
-    <w:lsdException w:name="Medium Shading 2 Accent 5" w:semiHidden="0" w:uiPriority="64" w:unhideWhenUsed="0"/>
-    <w:lsdException w:name="Medium List 1 Accent 5" w:semiHidden="0" w:uiPriority="65" w:unhideWhenUsed="0"/>
-    <w:lsdException w:name="Medium List 2 Accent 5" w:semiHidden="0" w:uiPriority="66" w:unhideWhenUsed="0"/>
-    <w:lsdException w:name="Medium Grid 1 Accent 5" w:semiHidden="0" w:uiPriority="67" w:unhideWhenUsed="0"/>
-    <w:lsdException w:name="Medium Grid 2 Accent 5" w:semiHidden="0" w:uiPriority="68" w:unhideWhenUsed="0"/>
-    <w:lsdException w:name="Medium Grid 3 Accent 5" w:semiHidden="0" w:uiPriority="69" w:unhideWhenUsed="0"/>
-    <w:lsdException w:name="Dark List Accent 5" w:semiHidden="0" w:uiPriority="70" w:unhideWhenUsed="0"/>
-    <w:lsdException w:name="Colorful Shading Accent 5" w:semiHidden="0" w:uiPriority="71" w:unhideWhenUsed="0"/>
-    <w:lsdException w:name="Colorful List Accent 5" w:semiHidden="0" w:uiPriority="72" w:unhideWhenUsed="0"/>
-    <w:lsdException w:name="Colorful Grid Accent 5" w:semiHidden="0" w:uiPriority="73" w:unhideWhenUsed="0"/>
-    <w:lsdException w:name="Light Shading Accent 6" w:semiHidden="0" w:uiPriority="60" w:unhideWhenUsed="0"/>
-    <w:lsdException w:name="Light List Accent 6" w:semiHidden="0" w:uiPriority="61" w:unhideWhenUsed="0"/>
-    <w:lsdException w:name="Light Grid Accent 6" w:semiHidden="0" w:uiPriority="62" w:unhideWhenUsed="0"/>
-    <w:lsdException w:name="Medium Shading 1 Accent 6" w:semiHidden="0" w:uiPriority="63" w:unhideWhenUsed="0"/>
-    <w:lsdException w:name="Medium Shading 2 Accent 6" w:semiHidden="0" w:uiPriority="64" w:unhideWhenUsed="0"/>
-    <w:lsdException w:name="Medium List 1 Accent 6" w:semiHidden="0" w:uiPriority="65" w:unhideWhenUsed="0"/>
-    <w:lsdException w:name="Medium List 2 Accent 6" w:semiHidden="0" w:uiPriority="66" w:unhideWhenUsed="0"/>
-    <w:lsdException w:name="Medium Grid 1 Accent 6" w:semiHidden="0" w:uiPriority="67" w:unhideWhenUsed="0"/>
-    <w:lsdException w:name="Medium Grid 2 Accent 6" w:semiHidden="0" w:uiPriority="68" w:unhideWhenUsed="0"/>
-    <w:lsdException w:name="Medium Grid 3 Accent 6" w:semiHidden="0" w:uiPriority="69" w:unhideWhenUsed="0"/>
-    <w:lsdException w:name="Dark List Accent 6" w:semiHidden="0" w:uiPriority="70" w:unhideWhenUsed="0"/>
-    <w:lsdException w:name="Colorful Shading Accent 6" w:semiHidden="0" w:uiPriority="71" w:unhideWhenUsed="0"/>
-    <w:lsdException w:name="Colorful List Accent 6" w:semiHidden="0" w:uiPriority="72" w:unhideWhenUsed="0"/>
-    <w:lsdException w:name="Colorful Grid Accent 6" w:semiHidden="0" w:uiPriority="73" w:unhideWhenUsed="0"/>
-    <w:lsdException w:name="Subtle Emphasis" w:semiHidden="0" w:uiPriority="19" w:unhideWhenUsed="0" w:qFormat="1"/>
-    <w:lsdException w:name="Intense Emphasis" w:semiHidden="0" w:uiPriority="21" w:unhideWhenUsed="0" w:qFormat="1"/>
-    <w:lsdException w:name="Subtle Reference" w:semiHidden="0" w:uiPriority="31" w:unhideWhenUsed="0" w:qFormat="1"/>
-    <w:lsdException w:name="Intense Reference" w:semiHidden="0" w:uiPriority="32" w:unhideWhenUsed="0" w:qFormat="1"/>
-    <w:lsdException w:name="Book Title" w:semiHidden="0" w:uiPriority="33" w:unhideWhenUsed="0" w:qFormat="1"/>
-    <w:lsdException w:name="Bibliography" w:uiPriority="37"/>
-    <w:lsdException w:name="TOC Heading" w:uiPriority="39" w:qFormat="1"/>
+  <w:latentStyles w:defLockedState="0" w:defUIPriority="99" w:defSemiHidden="0" w:defUnhideWhenUsed="0" w:defQFormat="0" w:count="371">
+    <w:lsdException w:name="Normal" w:uiPriority="0" w:qFormat="1"/>
+    <w:lsdException w:name="heading 1" w:uiPriority="9" w:qFormat="1"/>
+    <w:lsdException w:name="heading 2" w:semiHidden="1" w:uiPriority="9" w:unhideWhenUsed="1" w:qFormat="1"/>
+    <w:lsdException w:name="heading 3" w:semiHidden="1" w:uiPriority="0" w:unhideWhenUsed="1" w:qFormat="1"/>
+    <w:lsdException w:name="heading 4" w:semiHidden="1" w:uiPriority="0" w:unhideWhenUsed="1" w:qFormat="1"/>
+    <w:lsdException w:name="heading 5" w:semiHidden="1" w:uiPriority="0" w:unhideWhenUsed="1" w:qFormat="1"/>
+    <w:lsdException w:name="heading 6" w:semiHidden="1" w:uiPriority="9" w:unhideWhenUsed="1" w:qFormat="1"/>
+    <w:lsdException w:name="heading 7" w:semiHidden="1" w:uiPriority="9" w:unhideWhenUsed="1" w:qFormat="1"/>
+    <w:lsdException w:name="heading 8" w:semiHidden="1" w:uiPriority="9" w:unhideWhenUsed="1" w:qFormat="1"/>
+    <w:lsdException w:name="heading 9" w:semiHidden="1" w:uiPriority="9" w:unhideWhenUsed="1" w:qFormat="1"/>
+    <w:lsdException w:name="index 1" w:semiHidden="1" w:unhideWhenUsed="1"/>
+    <w:lsdException w:name="index 2" w:semiHidden="1" w:unhideWhenUsed="1"/>
+    <w:lsdException w:name="index 3" w:semiHidden="1" w:unhideWhenUsed="1"/>
+    <w:lsdException w:name="index 4" w:semiHidden="1" w:unhideWhenUsed="1"/>
+    <w:lsdException w:name="index 5" w:semiHidden="1" w:unhideWhenUsed="1"/>
+    <w:lsdException w:name="index 6" w:semiHidden="1" w:unhideWhenUsed="1"/>
+    <w:lsdException w:name="index 7" w:semiHidden="1" w:unhideWhenUsed="1"/>
+    <w:lsdException w:name="index 8" w:semiHidden="1" w:unhideWhenUsed="1"/>
+    <w:lsdException w:name="index 9" w:semiHidden="1" w:unhideWhenUsed="1"/>
+    <w:lsdException w:name="toc 1" w:semiHidden="1" w:uiPriority="39" w:unhideWhenUsed="1"/>
+    <w:lsdException w:name="toc 2" w:semiHidden="1" w:uiPriority="39" w:unhideWhenUsed="1"/>
+    <w:lsdException w:name="toc 3" w:semiHidden="1" w:uiPriority="39" w:unhideWhenUsed="1"/>
+    <w:lsdException w:name="toc 4" w:semiHidden="1" w:uiPriority="39" w:unhideWhenUsed="1"/>
+    <w:lsdException w:name="toc 5" w:semiHidden="1" w:uiPriority="39" w:unhideWhenUsed="1"/>
+    <w:lsdException w:name="toc 6" w:semiHidden="1" w:uiPriority="39" w:unhideWhenUsed="1"/>
+    <w:lsdException w:name="toc 7" w:semiHidden="1" w:uiPriority="39" w:unhideWhenUsed="1"/>
+    <w:lsdException w:name="toc 8" w:semiHidden="1" w:uiPriority="39" w:unhideWhenUsed="1"/>
+    <w:lsdException w:name="toc 9" w:semiHidden="1" w:uiPriority="39" w:unhideWhenUsed="1"/>
+    <w:lsdException w:name="Normal Indent" w:semiHidden="1" w:unhideWhenUsed="1"/>
+    <w:lsdException w:name="footnote text" w:semiHidden="1" w:unhideWhenUsed="1"/>
+    <w:lsdException w:name="annotation text" w:semiHidden="1" w:unhideWhenUsed="1"/>
+    <w:lsdException w:name="header" w:semiHidden="1" w:unhideWhenUsed="1"/>
+    <w:lsdException w:name="footer" w:semiHidden="1" w:unhideWhenUsed="1"/>
+    <w:lsdException w:name="index heading" w:semiHidden="1" w:unhideWhenUsed="1"/>
+    <w:lsdException w:name="caption" w:semiHidden="1" w:uiPriority="35" w:unhideWhenUsed="1" w:qFormat="1"/>
+    <w:lsdException w:name="table of figures" w:semiHidden="1" w:unhideWhenUsed="1"/>
+    <w:lsdException w:name="envelope address" w:semiHidden="1" w:unhideWhenUsed="1"/>
+    <w:lsdException w:name="envelope return" w:semiHidden="1" w:unhideWhenUsed="1"/>
+    <w:lsdException w:name="footnote reference" w:semiHidden="1" w:unhideWhenUsed="1"/>
+    <w:lsdException w:name="annotation reference" w:semiHidden="1" w:unhideWhenUsed="1"/>
+    <w:lsdException w:name="line number" w:semiHidden="1" w:unhideWhenUsed="1"/>
+    <w:lsdException w:name="page number" w:semiHidden="1" w:unhideWhenUsed="1"/>
+    <w:lsdException w:name="endnote reference" w:semiHidden="1" w:unhideWhenUsed="1"/>
+    <w:lsdException w:name="endnote text" w:semiHidden="1" w:unhideWhenUsed="1"/>
+    <w:lsdException w:name="table of authorities" w:semiHidden="1" w:unhideWhenUsed="1"/>
+    <w:lsdException w:name="macro" w:semiHidden="1" w:unhideWhenUsed="1"/>
+    <w:lsdException w:name="toa heading" w:semiHidden="1" w:unhideWhenUsed="1"/>
+    <w:lsdException w:name="List" w:semiHidden="1" w:unhideWhenUsed="1"/>
+    <w:lsdException w:name="List Bullet" w:semiHidden="1" w:unhideWhenUsed="1"/>
+    <w:lsdException w:name="List Number" w:semiHidden="1" w:unhideWhenUsed="1"/>
+    <w:lsdException w:name="List 2" w:semiHidden="1" w:unhideWhenUsed="1"/>
+    <w:lsdException w:name="List 3" w:semiHidden="1" w:unhideWhenUsed="1"/>
+    <w:lsdException w:name="List 4" w:semiHidden="1" w:unhideWhenUsed="1"/>
+    <w:lsdException w:name="List 5" w:semiHidden="1" w:unhideWhenUsed="1"/>
+    <w:lsdException w:name="List Bullet 2" w:semiHidden="1" w:unhideWhenUsed="1"/>
+    <w:lsdException w:name="List Bullet 3" w:semiHidden="1" w:unhideWhenUsed="1"/>
+    <w:lsdException w:name="List Bullet 4" w:semiHidden="1" w:unhideWhenUsed="1"/>
+    <w:lsdException w:name="List Bullet 5" w:semiHidden="1" w:unhideWhenUsed="1"/>
+    <w:lsdException w:name="List Number 2" w:semiHidden="1" w:unhideWhenUsed="1"/>
+    <w:lsdException w:name="List Number 3" w:semiHidden="1" w:unhideWhenUsed="1"/>
+    <w:lsdException w:name="List Number 4" w:semiHidden="1" w:unhideWhenUsed="1"/>
+    <w:lsdException w:name="List Number 5" w:semiHidden="1" w:unhideWhenUsed="1"/>
+    <w:lsdException w:name="Title" w:uiPriority="0" w:qFormat="1"/>
+    <w:lsdException w:name="Closing" w:semiHidden="1" w:unhideWhenUsed="1"/>
+    <w:lsdException w:name="Signature" w:semiHidden="1" w:unhideWhenUsed="1"/>
+    <w:lsdException w:name="Default Paragraph Font" w:semiHidden="1" w:uiPriority="1" w:unhideWhenUsed="1"/>
+    <w:lsdException w:name="Body Text" w:semiHidden="1" w:uiPriority="0" w:unhideWhenUsed="1"/>
+    <w:lsdException w:name="Body Text Indent" w:semiHidden="1" w:unhideWhenUsed="1"/>
+    <w:lsdException w:name="List Continue" w:semiHidden="1" w:unhideWhenUsed="1"/>
+    <w:lsdException w:name="List Continue 2" w:semiHidden="1" w:unhideWhenUsed="1"/>
+    <w:lsdException w:name="List Continue 3" w:semiHidden="1" w:unhideWhenUsed="1"/>
+    <w:lsdException w:name="List Continue 4" w:semiHidden="1" w:unhideWhenUsed="1"/>
+    <w:lsdException w:name="List Continue 5" w:semiHidden="1" w:unhideWhenUsed="1"/>
+    <w:lsdException w:name="Message Header" w:semiHidden="1" w:unhideWhenUsed="1"/>
+    <w:lsdException w:name="Subtitle" w:uiPriority="0" w:qFormat="1"/>
+    <w:lsdException w:name="Salutation" w:semiHidden="1" w:unhideWhenUsed="1"/>
+    <w:lsdException w:name="Date" w:semiHidden="1" w:unhideWhenUsed="1"/>
+    <w:lsdException w:name="Body Text First Indent" w:semiHidden="1" w:unhideWhenUsed="1"/>
+    <w:lsdException w:name="Body Text First Indent 2" w:semiHidden="1" w:unhideWhenUsed="1"/>
+    <w:lsdException w:name="Note Heading" w:semiHidden="1" w:unhideWhenUsed="1"/>
+    <w:lsdException w:name="Body Text 2" w:semiHidden="1" w:unhideWhenUsed="1"/>
+    <w:lsdException w:name="Body Text 3" w:semiHidden="1" w:unhideWhenUsed="1"/>
+    <w:lsdException w:name="Body Text Indent 2" w:semiHidden="1" w:unhideWhenUsed="1"/>
+    <w:lsdException w:name="Body Text Indent 3" w:semiHidden="1" w:unhideWhenUsed="1"/>
+    <w:lsdException w:name="Block Text" w:semiHidden="1" w:unhideWhenUsed="1"/>
+    <w:lsdException w:name="Hyperlink" w:semiHidden="1" w:unhideWhenUsed="1"/>
+    <w:lsdException w:name="FollowedHyperlink" w:semiHidden="1" w:unhideWhenUsed="1"/>
+    <w:lsdException w:name="Strong" w:uiPriority="22" w:qFormat="1"/>
+    <w:lsdException w:name="Emphasis" w:uiPriority="20" w:qFormat="1"/>
+    <w:lsdException w:name="Document Map" w:semiHidden="1" w:unhideWhenUsed="1"/>
+    <w:lsdException w:name="Plain Text" w:semiHidden="1" w:unhideWhenUsed="1"/>
+    <w:lsdException w:name="E-mail Signature" w:semiHidden="1" w:unhideWhenUsed="1"/>
+    <w:lsdException w:name="HTML Top of Form" w:semiHidden="1" w:unhideWhenUsed="1"/>
+    <w:lsdException w:name="HTML Bottom of Form" w:semiHidden="1" w:unhideWhenUsed="1"/>
+    <w:lsdException w:name="Normal (Web)" w:semiHidden="1" w:unhideWhenUsed="1"/>
+    <w:lsdException w:name="HTML Acronym" w:semiHidden="1" w:unhideWhenUsed="1"/>
+    <w:lsdException w:name="HTML Address" w:semiHidden="1" w:unhideWhenUsed="1"/>
+    <w:lsdException w:name="HTML Cite" w:semiHidden="1" w:unhideWhenUsed="1"/>
+    <w:lsdException w:name="HTML Code" w:semiHidden="1" w:unhideWhenUsed="1"/>
+    <w:lsdException w:name="HTML Definition" w:semiHidden="1" w:unhideWhenUsed="1"/>
+    <w:lsdException w:name="HTML Keyboard" w:semiHidden="1" w:unhideWhenUsed="1"/>
+    <w:lsdException w:name="HTML Preformatted" w:semiHidden="1" w:unhideWhenUsed="1"/>
+    <w:lsdException w:name="HTML Sample" w:semiHidden="1" w:unhideWhenUsed="1"/>
+    <w:lsdException w:name="HTML Typewriter" w:semiHidden="1" w:unhideWhenUsed="1"/>
+    <w:lsdException w:name="HTML Variable" w:semiHidden="1" w:unhideWhenUsed="1"/>
+    <w:lsdException w:name="Normal Table" w:semiHidden="1" w:unhideWhenUsed="1"/>
+    <w:lsdException w:name="annotation subject" w:semiHidden="1" w:unhideWhenUsed="1"/>
+    <w:lsdException w:name="No List" w:semiHidden="1" w:unhideWhenUsed="1"/>
+    <w:lsdException w:name="Outline List 1" w:semiHidden="1" w:unhideWhenUsed="1"/>
+    <w:lsdException w:name="Outline List 2" w:semiHidden="1" w:unhideWhenUsed="1"/>
+    <w:lsdException w:name="Outline List 3" w:semiHidden="1" w:unhideWhenUsed="1"/>
+    <w:lsdException w:name="Table Simple 1" w:semiHidden="1" w:unhideWhenUsed="1"/>
+    <w:lsdException w:name="Table Simple 2" w:semiHidden="1" w:unhideWhenUsed="1"/>
+    <w:lsdException w:name="Table Simple 3" w:semiHidden="1" w:unhideWhenUsed="1"/>
+    <w:lsdException w:name="Table Classic 1" w:semiHidden="1" w:unhideWhenUsed="1"/>
+    <w:lsdException w:name="Table Classic 2" w:semiHidden="1" w:unhideWhenUsed="1"/>
+    <w:lsdException w:name="Table Classic 3" w:semiHidden="1" w:unhideWhenUsed="1"/>
+    <w:lsdException w:name="Table Classic 4" w:semiHidden="1" w:unhideWhenUsed="1"/>
+    <w:lsdException w:name="Table Colorful 1" w:semiHidden="1" w:unhideWhenUsed="1"/>
+    <w:lsdException w:name="Table Colorful 2" w:semiHidden="1" w:unhideWhenUsed="1"/>
+    <w:lsdException w:name="Table Colorful 3" w:semiHidden="1" w:unhideWhenUsed="1"/>
+    <w:lsdException w:name="Table Columns 1" w:semiHidden="1" w:unhideWhenUsed="1"/>
+    <w:lsdException w:name="Table Columns 2" w:semiHidden="1" w:unhideWhenUsed="1"/>
+    <w:lsdException w:name="Table Columns 3" w:semiHidden="1" w:unhideWhenUsed="1"/>
+    <w:lsdException w:name="Table Columns 4" w:semiHidden="1" w:unhideWhenUsed="1"/>
+    <w:lsdException w:name="Table Columns 5" w:semiHidden="1" w:unhideWhenUsed="1"/>
+    <w:lsdException w:name="Table Grid 1" w:semiHidden="1" w:unhideWhenUsed="1"/>
+    <w:lsdException w:name="Table Grid 2" w:semiHidden="1" w:unhideWhenUsed="1"/>
+    <w:lsdException w:name="Table Grid 3" w:semiHidden="1" w:unhideWhenUsed="1"/>
+    <w:lsdException w:name="Table Grid 4" w:semiHidden="1" w:unhideWhenUsed="1"/>
+    <w:lsdException w:name="Table Grid 5" w:semiHidden="1" w:unhideWhenUsed="1"/>
+    <w:lsdException w:name="Table Grid 6" w:semiHidden="1" w:unhideWhenUsed="1"/>
+    <w:lsdException w:name="Table Grid 7" w:semiHidden="1" w:unhideWhenUsed="1"/>
+    <w:lsdException w:name="Table Grid 8" w:semiHidden="1" w:unhideWhenUsed="1"/>
+    <w:lsdException w:name="Table List 1" w:semiHidden="1" w:unhideWhenUsed="1"/>
+    <w:lsdException w:name="Table List 2" w:semiHidden="1" w:unhideWhenUsed="1"/>
+    <w:lsdException w:name="Table List 3" w:semiHidden="1" w:unhideWhenUsed="1"/>
+    <w:lsdException w:name="Table List 4" w:semiHidden="1" w:unhideWhenUsed="1"/>
+    <w:lsdException w:name="Table List 5" w:semiHidden="1" w:unhideWhenUsed="1"/>
+    <w:lsdException w:name="Table List 6" w:semiHidden="1" w:unhideWhenUsed="1"/>
+    <w:lsdException w:name="Table List 7" w:semiHidden="1" w:unhideWhenUsed="1"/>
+    <w:lsdException w:name="Table List 8" w:semiHidden="1" w:unhideWhenUsed="1"/>
+    <w:lsdException w:name="Table 3D effects 1" w:semiHidden="1" w:unhideWhenUsed="1"/>
+    <w:lsdException w:name="Table 3D effects 2" w:semiHidden="1" w:unhideWhenUsed="1"/>
+    <w:lsdException w:name="Table 3D effects 3" w:semiHidden="1" w:unhideWhenUsed="1"/>
+    <w:lsdException w:name="Table Contemporary" w:semiHidden="1" w:unhideWhenUsed="1"/>
+    <w:lsdException w:name="Table Elegant" w:semiHidden="1" w:unhideWhenUsed="1"/>
+    <w:lsdException w:name="Table Professional" w:semiHidden="1" w:unhideWhenUsed="1"/>
+    <w:lsdException w:name="Table Subtle 1" w:semiHidden="1" w:unhideWhenUsed="1"/>
+    <w:lsdException w:name="Table Subtle 2" w:semiHidden="1" w:unhideWhenUsed="1"/>
+    <w:lsdException w:name="Table Web 1" w:semiHidden="1" w:unhideWhenUsed="1"/>
+    <w:lsdException w:name="Table Web 2" w:semiHidden="1" w:unhideWhenUsed="1"/>
+    <w:lsdException w:name="Table Web 3" w:semiHidden="1" w:unhideWhenUsed="1"/>
+    <w:lsdException w:name="Balloon Text" w:semiHidden="1" w:unhideWhenUsed="1"/>
+    <w:lsdException w:name="Table Grid" w:uiPriority="39"/>
+    <w:lsdException w:name="Table Theme" w:semiHidden="1" w:unhideWhenUsed="1"/>
+    <w:lsdException w:name="Placeholder Text" w:semiHidden="1"/>
+    <w:lsdException w:name="No Spacing" w:uiPriority="1" w:qFormat="1"/>
+    <w:lsdException w:name="Light Shading" w:uiPriority="60"/>
+    <w:lsdException w:name="Light List" w:uiPriority="61"/>
+    <w:lsdException w:name="Light Grid" w:uiPriority="62"/>
+    <w:lsdException w:name="Medium Shading 1" w:uiPriority="63"/>
+    <w:lsdException w:name="Medium Shading 2" w:uiPriority="64"/>
+    <w:lsdException w:name="Medium List 1" w:uiPriority="65"/>
+    <w:lsdException w:name="Medium List 2" w:uiPriority="66"/>
+    <w:lsdException w:name="Medium Grid 1" w:uiPriority="67"/>
+    <w:lsdException w:name="Medium Grid 2" w:uiPriority="68"/>
+    <w:lsdException w:name="Medium Grid 3" w:uiPriority="69"/>
+    <w:lsdException w:name="Dark List" w:uiPriority="70"/>
+    <w:lsdException w:name="Colorful Shading" w:uiPriority="71"/>
+    <w:lsdException w:name="Colorful List" w:uiPriority="72"/>
+    <w:lsdException w:name="Colorful Grid" w:uiPriority="73"/>
+    <w:lsdException w:name="Light Shading Accent 1" w:uiPriority="60"/>
+    <w:lsdException w:name="Light List Accent 1" w:uiPriority="61"/>
+    <w:lsdException w:name="Light Grid Accent 1" w:uiPriority="62"/>
+    <w:lsdException w:name="Medium Shading 1 Accent 1" w:uiPriority="63"/>
+    <w:lsdException w:name="Medium Shading 2 Accent 1" w:uiPriority="64"/>
+    <w:lsdException w:name="Medium List 1 Accent 1" w:uiPriority="65"/>
+    <w:lsdException w:name="Revision" w:semiHidden="1"/>
+    <w:lsdException w:name="List Paragraph" w:uiPriority="34" w:qFormat="1"/>
+    <w:lsdException w:name="Quote" w:uiPriority="29" w:qFormat="1"/>
+    <w:lsdException w:name="Intense Quote" w:uiPriority="30" w:qFormat="1"/>
+    <w:lsdException w:name="Medium List 2 Accent 1" w:uiPriority="66"/>
+    <w:lsdException w:name="Medium Grid 1 Accent 1" w:uiPriority="67"/>
+    <w:lsdException w:name="Medium Grid 2 Accent 1" w:uiPriority="68"/>
+    <w:lsdException w:name="Medium Grid 3 Accent 1" w:uiPriority="69"/>
+    <w:lsdException w:name="Dark List Accent 1" w:uiPriority="70"/>
+    <w:lsdException w:name="Colorful Shading Accent 1" w:uiPriority="71"/>
+    <w:lsdException w:name="Colorful List Accent 1" w:uiPriority="72"/>
+    <w:lsdException w:name="Colorful Grid Accent 1" w:uiPriority="73"/>
+    <w:lsdException w:name="Light Shading Accent 2" w:uiPriority="60"/>
+    <w:lsdException w:name="Light List Accent 2" w:uiPriority="61"/>
+    <w:lsdException w:name="Light Grid Accent 2" w:uiPriority="62"/>
+    <w:lsdException w:name="Medium Shading 1 Accent 2" w:uiPriority="63"/>
+    <w:lsdException w:name="Medium Shading 2 Accent 2" w:uiPriority="64"/>
+    <w:lsdException w:name="Medium List 1 Accent 2" w:uiPriority="65"/>
+    <w:lsdException w:name="Medium List 2 Accent 2" w:uiPriority="66"/>
+    <w:lsdException w:name="Medium Grid 1 Accent 2" w:uiPriority="67"/>
+    <w:lsdException w:name="Medium Grid 2 Accent 2" w:uiPriority="68"/>
+    <w:lsdException w:name="Medium Grid 3 Accent 2" w:uiPriority="69"/>
+    <w:lsdException w:name="Dark List Accent 2" w:uiPriority="70"/>
+    <w:lsdException w:name="Colorful Shading Accent 2" w:uiPriority="71"/>
+    <w:lsdException w:name="Colorful List Accent 2" w:uiPriority="72"/>
+    <w:lsdException w:name="Colorful Grid Accent 2" w:uiPriority="73"/>
+    <w:lsdException w:name="Light Shading Accent 3" w:uiPriority="60"/>
+    <w:lsdException w:name="Light List Accent 3" w:uiPriority="61"/>
+    <w:lsdException w:name="Light Grid Accent 3" w:uiPriority="62"/>
+    <w:lsdException w:name="Medium Shading 1 Accent 3" w:uiPriority="63"/>
+    <w:lsdException w:name="Medium Shading 2 Accent 3" w:uiPriority="64"/>
+    <w:lsdException w:name="Medium List 1 Accent 3" w:uiPriority="65"/>
+    <w:lsdException w:name="Medium List 2 Accent 3" w:uiPriority="66"/>
+    <w:lsdException w:name="Medium Grid 1 Accent 3" w:uiPriority="67"/>
+    <w:lsdException w:name="Medium Grid 2 Accent 3" w:uiPriority="68"/>
+    <w:lsdException w:name="Medium Grid 3 Accent 3" w:uiPriority="69"/>
+    <w:lsdException w:name="Dark List Accent 3" w:uiPriority="70"/>
+    <w:lsdException w:name="Colorful Shading Accent 3" w:uiPriority="71"/>
+    <w:lsdException w:name="Colorful List Accent 3" w:uiPriority="72"/>
+    <w:lsdException w:name="Colorful Grid Accent 3" w:uiPriority="73"/>
+    <w:lsdException w:name="Light Shading Accent 4" w:uiPriority="60"/>
+    <w:lsdException w:name="Light List Accent 4" w:uiPriority="61"/>
+    <w:lsdException w:name="Light Grid Accent 4" w:uiPriority="62"/>
+    <w:lsdException w:name="Medium Shading 1 Accent 4" w:uiPriority="63"/>
+    <w:lsdException w:name="Medium Shading 2 Accent 4" w:uiPriority="64"/>
+    <w:lsdException w:name="Medium List 1 Accent 4" w:uiPriority="65"/>
+    <w:lsdException w:name="Medium List 2 Accent 4" w:uiPriority="66"/>
+    <w:lsdException w:name="Medium Grid 1 Accent 4" w:uiPriority="67"/>
+    <w:lsdException w:name="Medium Grid 2 Accent 4" w:uiPriority="68"/>
+    <w:lsdException w:name="Medium Grid 3 Accent 4" w:uiPriority="69"/>
+    <w:lsdException w:name="Dark List Accent 4" w:uiPriority="70"/>
+    <w:lsdException w:name="Colorful Shading Accent 4" w:uiPriority="71"/>
+    <w:lsdException w:name="Colorful List Accent 4" w:uiPriority="72"/>
+    <w:lsdException w:name="Colorful Grid Accent 4" w:uiPriority="73"/>
+    <w:lsdException w:name="Light Shading Accent 5" w:uiPriority="60"/>
+    <w:lsdException w:name="Light List Accent 5" w:uiPriority="61"/>
+    <w:lsdException w:name="Light Grid Accent 5" w:uiPriority="62"/>
+    <w:lsdException w:name="Medium Shading 1 Accent 5" w:uiPriority="63"/>
+    <w:lsdException w:name="Medium Shading 2 Accent 5" w:uiPriority="64"/>
+    <w:lsdException w:name="Medium List 1 Accent 5" w:uiPriority="65"/>
+    <w:lsdException w:name="Medium List 2 Accent 5" w:uiPriority="66"/>
+    <w:lsdException w:name="Medium Grid 1 Accent 5" w:uiPriority="67"/>
+    <w:lsdException w:name="Medium Grid 2 Accent 5" w:uiPriority="68"/>
+    <w:lsdException w:name="Medium Grid 3 Accent 5" w:uiPriority="69"/>
+    <w:lsdException w:name="Dark List Accent 5" w:uiPriority="70"/>
+    <w:lsdException w:name="Colorful Shading Accent 5" w:uiPriority="71"/>
+    <w:lsdException w:name="Colorful List Accent 5" w:uiPriority="72"/>
+    <w:lsdException w:name="Colorful Grid Accent 5" w:uiPriority="73"/>
+    <w:lsdException w:name="Light Shading Accent 6" w:uiPriority="60"/>
+    <w:lsdException w:name="Light List Accent 6" w:uiPriority="61"/>
+    <w:lsdException w:name="Light Grid Accent 6" w:uiPriority="62"/>
+    <w:lsdException w:name="Medium Shading 1 Accent 6" w:uiPriority="63"/>
+    <w:lsdException w:name="Medium Shading 2 Accent 6" w:uiPriority="64"/>
+    <w:lsdException w:name="Medium List 1 Accent 6" w:uiPriority="65"/>
+    <w:lsdException w:name="Medium List 2 Accent 6" w:uiPriority="66"/>
+    <w:lsdException w:name="Medium Grid 1 Accent 6" w:uiPriority="67"/>
+    <w:lsdException w:name="Medium Grid 2 Accent 6" w:uiPriority="68"/>
+    <w:lsdException w:name="Medium Grid 3 Accent 6" w:uiPriority="69"/>
+    <w:lsdException w:name="Dark List Accent 6" w:uiPriority="70"/>
+    <w:lsdException w:name="Colorful Shading Accent 6" w:uiPriority="71"/>
+    <w:lsdException w:name="Colorful List Accent 6" w:uiPriority="72"/>
+    <w:lsdException w:name="Colorful Grid Accent 6" w:uiPriority="73"/>
+    <w:lsdException w:name="Subtle Emphasis" w:uiPriority="19" w:qFormat="1"/>
+    <w:lsdException w:name="Intense Emphasis" w:uiPriority="21" w:qFormat="1"/>
+    <w:lsdException w:name="Subtle Reference" w:uiPriority="31" w:qFormat="1"/>
+    <w:lsdException w:name="Intense Reference" w:uiPriority="32" w:qFormat="1"/>
+    <w:lsdException w:name="Book Title" w:uiPriority="33" w:qFormat="1"/>
+    <w:lsdException w:name="Bibliography" w:semiHidden="1" w:uiPriority="37" w:unhideWhenUsed="1"/>
+    <w:lsdException w:name="TOC Heading" w:semiHidden="1" w:uiPriority="39" w:unhideWhenUsed="1" w:qFormat="1"/>
+    <w:lsdException w:name="Plain Table 1" w:uiPriority="41"/>
+    <w:lsdException w:name="Plain Table 2" w:uiPriority="42"/>
+    <w:lsdException w:name="Plain Table 3" w:uiPriority="43"/>
+    <w:lsdException w:name="Plain Table 4" w:uiPriority="44"/>
+    <w:lsdException w:name="Plain Table 5" w:uiPriority="45"/>
+    <w:lsdException w:name="Grid Table Light" w:uiPriority="40"/>
+    <w:lsdException w:name="Grid Table 1 Light" w:uiPriority="46"/>
+    <w:lsdException w:name="Grid Table 2" w:uiPriority="47"/>
+    <w:lsdException w:name="Grid Table 3" w:uiPriority="48"/>
+    <w:lsdException w:name="Grid Table 4" w:uiPriority="49"/>
+    <w:lsdException w:name="Grid Table 5 Dark" w:uiPriority="50"/>
+    <w:lsdException w:name="Grid Table 6 Colorful" w:uiPriority="51"/>
+    <w:lsdException w:name="Grid Table 7 Colorful" w:uiPriority="52"/>
+    <w:lsdException w:name="Grid Table 1 Light Accent 1" w:uiPriority="46"/>
+    <w:lsdException w:name="Grid Table 2 Accent 1" w:uiPriority="47"/>
+    <w:lsdException w:name="Grid Table 3 Accent 1" w:uiPriority="48"/>
+    <w:lsdException w:name="Grid Table 4 Accent 1" w:uiPriority="49"/>
+    <w:lsdException w:name="Grid Table 5 Dark Accent 1" w:uiPriority="50"/>
+    <w:lsdException w:name="Grid Table 6 Colorful Accent 1" w:uiPriority="51"/>
+    <w:lsdException w:name="Grid Table 7 Colorful Accent 1" w:uiPriority="52"/>
+    <w:lsdException w:name="Grid Table 1 Light Accent 2" w:uiPriority="46"/>
+    <w:lsdException w:name="Grid Table 2 Accent 2" w:uiPriority="47"/>
+    <w:lsdException w:name="Grid Table 3 Accent 2" w:uiPriority="48"/>
+    <w:lsdException w:name="Grid Table 4 Accent 2" w:uiPriority="49"/>
+    <w:lsdException w:name="Grid Table 5 Dark Accent 2" w:uiPriority="50"/>
+    <w:lsdException w:name="Grid Table 6 Colorful Accent 2" w:uiPriority="51"/>
+    <w:lsdException w:name="Grid Table 7 Colorful Accent 2" w:uiPriority="52"/>
+    <w:lsdException w:name="Grid Table 1 Light Accent 3" w:uiPriority="46"/>
+    <w:lsdException w:name="Grid Table 2 Accent 3" w:uiPriority="47"/>
+    <w:lsdException w:name="Grid Table 3 Accent 3" w:uiPriority="48"/>
+    <w:lsdException w:name="Grid Table 4 Accent 3" w:uiPriority="49"/>
+    <w:lsdException w:name="Grid Table 5 Dark Accent 3" w:uiPriority="50"/>
+    <w:lsdException w:name="Grid Table 6 Colorful Accent 3" w:uiPriority="51"/>
+    <w:lsdException w:name="Grid Table 7 Colorful Accent 3" w:uiPriority="52"/>
+    <w:lsdException w:name="Grid Table 1 Light Accent 4" w:uiPriority="46"/>
+    <w:lsdException w:name="Grid Table 2 Accent 4" w:uiPriority="47"/>
+    <w:lsdException w:name="Grid Table 3 Accent 4" w:uiPriority="48"/>
+    <w:lsdException w:name="Grid Table 4 Accent 4" w:uiPriority="49"/>
+    <w:lsdException w:name="Grid Table 5 Dark Accent 4" w:uiPriority="50"/>
+    <w:lsdException w:name="Grid Table 6 Colorful Accent 4" w:uiPriority="51"/>
+    <w:lsdException w:name="Grid Table 7 Colorful Accent 4" w:uiPriority="52"/>
+    <w:lsdException w:name="Grid Table 1 Light Accent 5" w:uiPriority="46"/>
+    <w:lsdException w:name="Grid Table 2 Accent 5" w:uiPriority="47"/>
+    <w:lsdException w:name="Grid Table 3 Accent 5" w:uiPriority="48"/>
+    <w:lsdException w:name="Grid Table 4 Accent 5" w:uiPriority="49"/>
+    <w:lsdException w:name="Grid Table 5 Dark Accent 5" w:uiPriority="50"/>
+    <w:lsdException w:name="Grid Table 6 Colorful Accent 5" w:uiPriority="51"/>
+    <w:lsdException w:name="Grid Table 7 Colorful Accent 5" w:uiPriority="52"/>
+    <w:lsdException w:name="Grid Table 1 Light Accent 6" w:uiPriority="46"/>
+    <w:lsdException w:name="Grid Table 2 Accent 6" w:uiPriority="47"/>
+    <w:lsdException w:name="Grid Table 3 Accent 6" w:uiPriority="48"/>
+    <w:lsdException w:name="Grid Table 4 Accent 6" w:uiPriority="49"/>
+    <w:lsdException w:name="Grid Table 5 Dark Accent 6" w:uiPriority="50"/>
+    <w:lsdException w:name="Grid Table 6 Colorful Accent 6" w:uiPriority="51"/>
+    <w:lsdException w:name="Grid Table 7 Colorful Accent 6" w:uiPriority="52"/>
+    <w:lsdException w:name="List Table 1 Light" w:uiPriority="46"/>
+    <w:lsdException w:name="List Table 2" w:uiPriority="47"/>
+    <w:lsdException w:name="List Table 3" w:uiPriority="48"/>
+    <w:lsdException w:name="List Table 4" w:uiPriority="49"/>
+    <w:lsdException w:name="List Table 5 Dark" w:uiPriority="50"/>
+    <w:lsdException w:name="List Table 6 Colorful" w:uiPriority="51"/>
+    <w:lsdException w:name="List Table 7 Colorful" w:uiPriority="52"/>
+    <w:lsdException w:name="List Table 1 Light Accent 1" w:uiPriority="46"/>
+    <w:lsdException w:name="List Table 2 Accent 1" w:uiPriority="47"/>
+    <w:lsdException w:name="List Table 3 Accent 1" w:uiPriority="48"/>
+    <w:lsdException w:name="List Table 4 Accent 1" w:uiPriority="49"/>
+    <w:lsdException w:name="List Table 5 Dark Accent 1" w:uiPriority="50"/>
+    <w:lsdException w:name="List Table 6 Colorful Accent 1" w:uiPriority="51"/>
+    <w:lsdException w:name="List Table 7 Colorful Accent 1" w:uiPriority="52"/>
+    <w:lsdException w:name="List Table 1 Light Accent 2" w:uiPriority="46"/>
+    <w:lsdException w:name="List Table 2 Accent 2" w:uiPriority="47"/>
+    <w:lsdException w:name="List Table 3 Accent 2" w:uiPriority="48"/>
+    <w:lsdException w:name="List Table 4 Accent 2" w:uiPriority="49"/>
+    <w:lsdException w:name="List Table 5 Dark Accent 2" w:uiPriority="50"/>
+    <w:lsdException w:name="List Table 6 Colorful Accent 2" w:uiPriority="51"/>
+    <w:lsdException w:name="List Table 7 Colorful Accent 2" w:uiPriority="52"/>
+    <w:lsdException w:name="List Table 1 Light Accent 3" w:uiPriority="46"/>
+    <w:lsdException w:name="List Table 2 Accent 3" w:uiPriority="47"/>
+    <w:lsdException w:name="List Table 3 Accent 3" w:uiPriority="48"/>
+    <w:lsdException w:name="List Table 4 Accent 3" w:uiPriority="49"/>
+    <w:lsdException w:name="List Table 5 Dark Accent 3" w:uiPriority="50"/>
+    <w:lsdException w:name="List Table 6 Colorful Accent 3" w:uiPriority="51"/>
+    <w:lsdException w:name="List Table 7 Colorful Accent 3" w:uiPriority="52"/>
+    <w:lsdException w:name="List Table 1 Light Accent 4" w:uiPriority="46"/>
+    <w:lsdException w:name="List Table 2 Accent 4" w:uiPriority="47"/>
+    <w:lsdException w:name="List Table 3 Accent 4" w:uiPriority="48"/>
+    <w:lsdException w:name="List Table 4 Accent 4" w:uiPriority="49"/>
+    <w:lsdException w:name="List Table 5 Dark Accent 4" w:uiPriority="50"/>
+    <w:lsdException w:name="List Table 6 Colorful Accent 4" w:uiPriority="51"/>
+    <w:lsdException w:name="List Table 7 Colorful Accent 4" w:uiPriority="52"/>
+    <w:lsdException w:name="List Table 1 Light Accent 5" w:uiPriority="46"/>
+    <w:lsdException w:name="List Table 2 Accent 5" w:uiPriority="47"/>
+    <w:lsdException w:name="List Table 3 Accent 5" w:uiPriority="48"/>
+    <w:lsdException w:name="List Table 4 Accent 5" w:uiPriority="49"/>
+    <w:lsdException w:name="List Table 5 Dark Accent 5" w:uiPriority="50"/>
+    <w:lsdException w:name="List Table 6 Colorful Accent 5" w:uiPriority="51"/>
+    <w:lsdException w:name="List Table 7 Colorful Accent 5" w:uiPriority="52"/>
+    <w:lsdException w:name="List Table 1 Light Accent 6" w:uiPriority="46"/>
+    <w:lsdException w:name="List Table 2 Accent 6" w:uiPriority="47"/>
+    <w:lsdException w:name="List Table 3 Accent 6" w:uiPriority="48"/>
+    <w:lsdException w:name="List Table 4 Accent 6" w:uiPriority="49"/>
+    <w:lsdException w:name="List Table 5 Dark Accent 6" w:uiPriority="50"/>
+    <w:lsdException w:name="List Table 6 Colorful Accent 6" w:uiPriority="51"/>
+    <w:lsdException w:name="List Table 7 Colorful Accent 6" w:uiPriority="52"/>
   </w:latentStyles>
   <w:style w:type="paragraph" w:default="1" w:styleId="a">
     <w:name w:val="Normal"/>
     <w:qFormat/>
-    <w:rsid w:val="007A716D"/>
-  </w:style>
-  <w:style w:type="paragraph" w:styleId="1">
-    <w:name w:val="heading 1"/>
-    <w:basedOn w:val="a"/>
-    <w:next w:val="a"/>
-    <w:link w:val="10"/>
-    <w:uiPriority w:val="9"/>
-    <w:qFormat/>
-    <w:rsid w:val="00874869"/>
-    <w:pPr>
-      <w:keepNext/>
-      <w:keepLines/>
-      <w:suppressAutoHyphens/>
-      <w:spacing w:before="480" w:after="0" w:line="240" w:lineRule="auto"/>
-      <w:outlineLvl w:val="0"/>
-    </w:pPr>
-    <w:rPr>
-      <w:rFonts w:asciiTheme="majorHAnsi" w:eastAsiaTheme="majorEastAsia" w:hAnsiTheme="majorHAnsi" w:cstheme="majorBidi"/>
-      <w:b/>
-      <w:bCs/>
-      <w:color w:val="2E74B5" w:themeColor="accent1" w:themeShade="BF"/>
-      <w:sz w:val="28"/>
-      <w:szCs w:val="28"/>
-      <w:lang w:eastAsia="zh-CN"/>
-    </w:rPr>
-  </w:style>
-  <w:style w:type="paragraph" w:styleId="2">
-    <w:name w:val="heading 2"/>
-    <w:basedOn w:val="a"/>
-    <w:next w:val="a"/>
-    <w:link w:val="20"/>
-    <w:uiPriority w:val="9"/>
-    <w:semiHidden/>
-    <w:unhideWhenUsed/>
-    <w:qFormat/>
-    <w:rsid w:val="00874869"/>
-    <w:pPr>
-      <w:keepNext/>
-      <w:keepLines/>
-      <w:suppressAutoHyphens/>
-      <w:spacing w:before="200" w:after="0" w:line="240" w:lineRule="auto"/>
-      <w:outlineLvl w:val="1"/>
-    </w:pPr>
-    <w:rPr>
-      <w:rFonts w:asciiTheme="majorHAnsi" w:eastAsiaTheme="majorEastAsia" w:hAnsiTheme="majorHAnsi" w:cstheme="majorBidi"/>
-      <w:b/>
-      <w:bCs/>
-      <w:color w:val="5B9BD5" w:themeColor="accent1"/>
-      <w:sz w:val="26"/>
-      <w:szCs w:val="26"/>
-      <w:lang w:eastAsia="zh-CN"/>
-    </w:rPr>
-  </w:style>
-  <w:style w:type="paragraph" w:styleId="3">
-    <w:name w:val="heading 3"/>
-    <w:basedOn w:val="a"/>
-    <w:next w:val="a"/>
-    <w:link w:val="30"/>
-    <w:qFormat/>
-    <w:rsid w:val="00874869"/>
-    <w:pPr>
-      <w:keepNext/>
-      <w:spacing w:after="0" w:line="360" w:lineRule="auto"/>
-      <w:jc w:val="right"/>
-      <w:outlineLvl w:val="2"/>
-    </w:pPr>
-    <w:rPr>
-      <w:rFonts w:ascii="Arial" w:eastAsia="Times New Roman" w:hAnsi="Arial" w:cs="Times New Roman"/>
-      <w:sz w:val="28"/>
-      <w:szCs w:val="20"/>
-    </w:rPr>
-  </w:style>
-  <w:style w:type="paragraph" w:styleId="4">
-    <w:name w:val="heading 4"/>
-    <w:basedOn w:val="a"/>
-    <w:next w:val="a"/>
-    <w:link w:val="40"/>
-    <w:qFormat/>
-    <w:rsid w:val="00874869"/>
-    <w:pPr>
-      <w:keepNext/>
-      <w:spacing w:before="240" w:after="0" w:line="360" w:lineRule="auto"/>
-      <w:outlineLvl w:val="3"/>
-    </w:pPr>
-    <w:rPr>
-      <w:rFonts w:ascii="Arial" w:eastAsia="Times New Roman" w:hAnsi="Arial" w:cs="Times New Roman"/>
-      <w:sz w:val="28"/>
-      <w:szCs w:val="20"/>
-    </w:rPr>
-  </w:style>
-  <w:style w:type="paragraph" w:styleId="5">
-    <w:name w:val="heading 5"/>
-    <w:basedOn w:val="a"/>
-    <w:next w:val="a"/>
-    <w:link w:val="50"/>
-    <w:qFormat/>
-    <w:rsid w:val="00874869"/>
-    <w:pPr>
-      <w:keepNext/>
-      <w:spacing w:before="240" w:after="0" w:line="360" w:lineRule="auto"/>
-      <w:ind w:left="2977"/>
-      <w:outlineLvl w:val="4"/>
-    </w:pPr>
-    <w:rPr>
-      <w:rFonts w:ascii="Arial" w:eastAsia="Times New Roman" w:hAnsi="Arial" w:cs="Times New Roman"/>
-      <w:sz w:val="28"/>
-      <w:szCs w:val="20"/>
-    </w:rPr>
-  </w:style>
-  <w:style w:type="character" w:default="1" w:styleId="a0">
-    <w:name w:val="Default Paragraph Font"/>
-    <w:uiPriority w:val="1"/>
-    <w:semiHidden/>
-    <w:unhideWhenUsed/>
-  </w:style>
-  <w:style w:type="table" w:default="1" w:styleId="a1">
-    <w:name w:val="Normal Table"/>
-    <w:uiPriority w:val="99"/>
-    <w:semiHidden/>
-    <w:unhideWhenUsed/>
-    <w:tblPr>
-      <w:tblInd w:w="0" w:type="dxa"/>
-      <w:tblCellMar>
-        <w:top w:w="0" w:type="dxa"/>
-        <w:left w:w="108" w:type="dxa"/>
-        <w:bottom w:w="0" w:type="dxa"/>
-        <w:right w:w="108" w:type="dxa"/>
-      </w:tblCellMar>
-    </w:tblPr>
-  </w:style>
-  <w:style w:type="numbering" w:default="1" w:styleId="a2">
-    <w:name w:val="No List"/>
-    <w:uiPriority w:val="99"/>
-    <w:semiHidden/>
-    <w:unhideWhenUsed/>
-  </w:style>
-  <w:style w:type="paragraph" w:styleId="a3">
-    <w:name w:val="header"/>
-    <w:basedOn w:val="a"/>
-    <w:link w:val="a4"/>
-    <w:uiPriority w:val="99"/>
-    <w:unhideWhenUsed/>
-    <w:rsid w:val="005F62C0"/>
-    <w:pPr>
-      <w:tabs>
-        <w:tab w:val="center" w:pos="4677"/>
-        <w:tab w:val="right" w:pos="9355"/>
-      </w:tabs>
-      <w:spacing w:after="0" w:line="240" w:lineRule="auto"/>
-    </w:pPr>
-  </w:style>
-  <w:style w:type="character" w:customStyle="1" w:styleId="a4">
-    <w:name w:val="Верхний колонтитул Знак"/>
-    <w:basedOn w:val="a0"/>
-    <w:link w:val="a3"/>
-    <w:uiPriority w:val="99"/>
-    <w:rsid w:val="005F62C0"/>
-  </w:style>
-  <w:style w:type="paragraph" w:styleId="a5">
-    <w:name w:val="footer"/>
-    <w:basedOn w:val="a"/>
-    <w:link w:val="a6"/>
-    <w:uiPriority w:val="99"/>
-    <w:unhideWhenUsed/>
-    <w:rsid w:val="005F62C0"/>
-    <w:pPr>
-      <w:tabs>
-        <w:tab w:val="center" w:pos="4677"/>
-        <w:tab w:val="right" w:pos="9355"/>
-      </w:tabs>
-      <w:spacing w:after="0" w:line="240" w:lineRule="auto"/>
-    </w:pPr>
-  </w:style>
-  <w:style w:type="character" w:customStyle="1" w:styleId="a6">
-    <w:name w:val="Нижний колонтитул Знак"/>
-    <w:basedOn w:val="a0"/>
-    <w:link w:val="a5"/>
-    <w:uiPriority w:val="99"/>
-    <w:rsid w:val="005F62C0"/>
-  </w:style>
-  <w:style w:type="character" w:customStyle="1" w:styleId="10">
-    <w:name w:val="Заголовок 1 Знак"/>
-    <w:basedOn w:val="a0"/>
-    <w:link w:val="1"/>
-    <w:uiPriority w:val="9"/>
-    <w:rsid w:val="00874869"/>
-    <w:rPr>
-      <w:rFonts w:asciiTheme="majorHAnsi" w:eastAsiaTheme="majorEastAsia" w:hAnsiTheme="majorHAnsi" w:cstheme="majorBidi"/>
-      <w:b/>
-      <w:bCs/>
-      <w:color w:val="2E74B5" w:themeColor="accent1" w:themeShade="BF"/>
-      <w:sz w:val="28"/>
-      <w:szCs w:val="28"/>
-      <w:lang w:eastAsia="zh-CN"/>
-    </w:rPr>
-  </w:style>
-  <w:style w:type="character" w:customStyle="1" w:styleId="20">
-    <w:name w:val="Заголовок 2 Знак"/>
-    <w:basedOn w:val="a0"/>
-    <w:link w:val="2"/>
-    <w:uiPriority w:val="9"/>
-    <w:semiHidden/>
-    <w:rsid w:val="00874869"/>
-    <w:rPr>
-      <w:rFonts w:asciiTheme="majorHAnsi" w:eastAsiaTheme="majorEastAsia" w:hAnsiTheme="majorHAnsi" w:cstheme="majorBidi"/>
-      <w:b/>
-      <w:bCs/>
-      <w:color w:val="5B9BD5" w:themeColor="accent1"/>
-      <w:sz w:val="26"/>
-      <w:szCs w:val="26"/>
-      <w:lang w:eastAsia="zh-CN"/>
-    </w:rPr>
-  </w:style>
-  <w:style w:type="character" w:customStyle="1" w:styleId="30">
-    <w:name w:val="Заголовок 3 Знак"/>
-    <w:basedOn w:val="a0"/>
-    <w:link w:val="3"/>
-    <w:rsid w:val="00874869"/>
-    <w:rPr>
-      <w:rFonts w:ascii="Arial" w:eastAsia="Times New Roman" w:hAnsi="Arial" w:cs="Times New Roman"/>
-      <w:sz w:val="28"/>
-      <w:szCs w:val="20"/>
-    </w:rPr>
-  </w:style>
-  <w:style w:type="character" w:customStyle="1" w:styleId="40">
-    <w:name w:val="Заголовок 4 Знак"/>
-    <w:basedOn w:val="a0"/>
-    <w:link w:val="4"/>
-    <w:rsid w:val="00874869"/>
-    <w:rPr>
-      <w:rFonts w:ascii="Arial" w:eastAsia="Times New Roman" w:hAnsi="Arial" w:cs="Times New Roman"/>
-      <w:sz w:val="28"/>
-      <w:szCs w:val="20"/>
-    </w:rPr>
-  </w:style>
-  <w:style w:type="character" w:customStyle="1" w:styleId="50">
-    <w:name w:val="Заголовок 5 Знак"/>
-    <w:basedOn w:val="a0"/>
-    <w:link w:val="5"/>
-    <w:rsid w:val="00874869"/>
-    <w:rPr>
-      <w:rFonts w:ascii="Arial" w:eastAsia="Times New Roman" w:hAnsi="Arial" w:cs="Times New Roman"/>
-      <w:sz w:val="28"/>
-      <w:szCs w:val="20"/>
-    </w:rPr>
-  </w:style>
-  <w:style w:type="paragraph" w:styleId="a7">
-    <w:name w:val="Title"/>
-    <w:basedOn w:val="a"/>
-    <w:link w:val="a8"/>
-    <w:qFormat/>
-    <w:rsid w:val="00874869"/>
-    <w:pPr>
-      <w:spacing w:after="0" w:line="240" w:lineRule="auto"/>
-      <w:jc w:val="center"/>
-    </w:pPr>
-    <w:rPr>
-      <w:rFonts w:ascii="Times New Roman" w:eastAsia="Times New Roman" w:hAnsi="Times New Roman" w:cs="Times New Roman"/>
-      <w:sz w:val="28"/>
-      <w:szCs w:val="20"/>
-    </w:rPr>
-  </w:style>
-  <w:style w:type="character" w:customStyle="1" w:styleId="a8">
-    <w:name w:val="Название Знак"/>
-    <w:basedOn w:val="a0"/>
-    <w:link w:val="a7"/>
-    <w:rsid w:val="00874869"/>
-    <w:rPr>
-      <w:rFonts w:ascii="Times New Roman" w:eastAsia="Times New Roman" w:hAnsi="Times New Roman" w:cs="Times New Roman"/>
-      <w:sz w:val="28"/>
-      <w:szCs w:val="20"/>
-    </w:rPr>
-  </w:style>
-  <w:style w:type="paragraph" w:styleId="a9">
-    <w:name w:val="Body Text"/>
-    <w:basedOn w:val="a"/>
-    <w:link w:val="aa"/>
-    <w:semiHidden/>
-    <w:rsid w:val="00874869"/>
-    <w:pPr>
-      <w:spacing w:after="0" w:line="360" w:lineRule="auto"/>
-      <w:jc w:val="center"/>
-    </w:pPr>
-    <w:rPr>
-      <w:rFonts w:ascii="Arial" w:eastAsia="Times New Roman" w:hAnsi="Arial" w:cs="Times New Roman"/>
-      <w:sz w:val="28"/>
-      <w:szCs w:val="20"/>
-    </w:rPr>
-  </w:style>
-  <w:style w:type="character" w:customStyle="1" w:styleId="aa">
-    <w:name w:val="Основной текст Знак"/>
-    <w:basedOn w:val="a0"/>
-    <w:link w:val="a9"/>
-    <w:semiHidden/>
-    <w:rsid w:val="00874869"/>
-    <w:rPr>
-      <w:rFonts w:ascii="Arial" w:eastAsia="Times New Roman" w:hAnsi="Arial" w:cs="Times New Roman"/>
-      <w:sz w:val="28"/>
-      <w:szCs w:val="20"/>
-    </w:rPr>
-  </w:style>
-  <w:style w:type="paragraph" w:styleId="ab">
-    <w:name w:val="Subtitle"/>
-    <w:basedOn w:val="a"/>
-    <w:link w:val="ac"/>
-    <w:qFormat/>
-    <w:rsid w:val="00874869"/>
-    <w:pPr>
-      <w:spacing w:after="0" w:line="360" w:lineRule="auto"/>
-      <w:jc w:val="center"/>
-    </w:pPr>
-    <w:rPr>
-      <w:rFonts w:ascii="Arial" w:eastAsia="Times New Roman" w:hAnsi="Arial" w:cs="Times New Roman"/>
-      <w:spacing w:val="-20"/>
-      <w:sz w:val="32"/>
-      <w:szCs w:val="20"/>
-    </w:rPr>
-  </w:style>
-  <w:style w:type="character" w:customStyle="1" w:styleId="ac">
-    <w:name w:val="Подзаголовок Знак"/>
-    <w:basedOn w:val="a0"/>
-    <w:link w:val="ab"/>
-    <w:rsid w:val="00874869"/>
-    <w:rPr>
-      <w:rFonts w:ascii="Arial" w:eastAsia="Times New Roman" w:hAnsi="Arial" w:cs="Times New Roman"/>
-      <w:spacing w:val="-20"/>
-      <w:sz w:val="32"/>
-      <w:szCs w:val="20"/>
-    </w:rPr>
-  </w:style>
-  <w:style w:type="paragraph" w:styleId="ad">
-    <w:name w:val="List Paragraph"/>
-    <w:basedOn w:val="a"/>
-    <w:uiPriority w:val="34"/>
-    <w:qFormat/>
-    <w:rsid w:val="00235E7A"/>
-    <w:pPr>
-      <w:suppressAutoHyphens/>
-      <w:spacing w:after="200" w:line="276" w:lineRule="auto"/>
-      <w:ind w:left="720"/>
-      <w:contextualSpacing/>
-    </w:pPr>
-    <w:rPr>
-      <w:rFonts w:ascii="Calibri" w:eastAsia="Calibri" w:hAnsi="Calibri" w:cs="Calibri"/>
-      <w:lang w:eastAsia="zh-CN"/>
-    </w:rPr>
-  </w:style>
-  <w:style w:type="paragraph" w:customStyle="1" w:styleId="ae">
-    <w:name w:val="СтильРамкиСтр"/>
-    <w:link w:val="af"/>
-    <w:qFormat/>
-    <w:rsid w:val="00D30808"/>
-    <w:pPr>
-      <w:spacing w:after="0" w:line="240" w:lineRule="auto"/>
-      <w:jc w:val="center"/>
-    </w:pPr>
-    <w:rPr>
-      <w:rFonts w:ascii="Times New Roman" w:eastAsia="Times New Roman" w:hAnsi="Times New Roman" w:cs="Times New Roman"/>
-      <w:i/>
-      <w:sz w:val="20"/>
-      <w:szCs w:val="24"/>
-      <w:lang w:eastAsia="ru-RU"/>
-    </w:rPr>
-  </w:style>
-  <w:style w:type="character" w:customStyle="1" w:styleId="af">
-    <w:name w:val="СтильРамкиСтр Знак"/>
-    <w:basedOn w:val="a0"/>
-    <w:link w:val="ae"/>
-    <w:rsid w:val="00D30808"/>
-    <w:rPr>
-      <w:rFonts w:ascii="Times New Roman" w:eastAsia="Times New Roman" w:hAnsi="Times New Roman" w:cs="Times New Roman"/>
-      <w:i/>
-      <w:sz w:val="20"/>
-      <w:szCs w:val="24"/>
-      <w:lang w:eastAsia="ru-RU"/>
-    </w:rPr>
-  </w:style>
-  <w:style w:type="paragraph" w:styleId="af0">
-    <w:name w:val="Normal (Web)"/>
-    <w:basedOn w:val="a"/>
-    <w:uiPriority w:val="99"/>
-    <w:semiHidden/>
-    <w:unhideWhenUsed/>
-    <w:rsid w:val="00DD117C"/>
-    <w:pPr>
-      <w:spacing w:before="100" w:beforeAutospacing="1" w:after="100" w:afterAutospacing="1" w:line="240" w:lineRule="auto"/>
-    </w:pPr>
-    <w:rPr>
-      <w:rFonts w:ascii="Times New Roman" w:eastAsia="Times New Roman" w:hAnsi="Times New Roman" w:cs="Times New Roman"/>
-      <w:sz w:val="24"/>
-      <w:szCs w:val="24"/>
-      <w:lang w:eastAsia="ru-RU"/>
-    </w:rPr>
-  </w:style>
-  <w:style w:type="character" w:styleId="af1">
-    <w:name w:val="Hyperlink"/>
-    <w:basedOn w:val="a0"/>
-    <w:uiPriority w:val="99"/>
-    <w:unhideWhenUsed/>
-    <w:rsid w:val="00DD117C"/>
-    <w:rPr>
-      <w:color w:val="0000FF"/>
-      <w:u w:val="single"/>
-    </w:rPr>
-  </w:style>
-  <w:style w:type="character" w:styleId="af2">
-    <w:name w:val="Strong"/>
-    <w:basedOn w:val="a0"/>
-    <w:uiPriority w:val="22"/>
-    <w:qFormat/>
-    <w:rsid w:val="00DD117C"/>
-    <w:rPr>
-      <w:b/>
-      <w:bCs/>
-    </w:rPr>
-  </w:style>
-  <w:style w:type="character" w:styleId="af3">
-    <w:name w:val="Emphasis"/>
-    <w:basedOn w:val="a0"/>
-    <w:uiPriority w:val="20"/>
-    <w:qFormat/>
-    <w:rsid w:val="00DD117C"/>
-    <w:rPr>
-      <w:i/>
-      <w:iCs/>
-    </w:rPr>
-  </w:style>
-  <w:style w:type="character" w:customStyle="1" w:styleId="color-fg-done">
-    <w:name w:val="color-fg-done"/>
-    <w:basedOn w:val="a0"/>
-    <w:rsid w:val="00DD117C"/>
-  </w:style>
-  <w:style w:type="paragraph" w:styleId="af4">
-    <w:name w:val="Balloon Text"/>
-    <w:basedOn w:val="a"/>
-    <w:link w:val="af5"/>
-    <w:uiPriority w:val="99"/>
-    <w:semiHidden/>
-    <w:unhideWhenUsed/>
-    <w:rsid w:val="00DD117C"/>
-    <w:pPr>
-      <w:spacing w:after="0" w:line="240" w:lineRule="auto"/>
-    </w:pPr>
-    <w:rPr>
-      <w:rFonts w:ascii="Tahoma" w:hAnsi="Tahoma" w:cs="Tahoma"/>
-      <w:sz w:val="16"/>
-      <w:szCs w:val="16"/>
-    </w:rPr>
-  </w:style>
-  <w:style w:type="character" w:customStyle="1" w:styleId="af5">
-    <w:name w:val="Текст выноски Знак"/>
-    <w:basedOn w:val="a0"/>
-    <w:link w:val="af4"/>
-    <w:uiPriority w:val="99"/>
-    <w:semiHidden/>
-    <w:rsid w:val="00DD117C"/>
-    <w:rPr>
-      <w:rFonts w:ascii="Tahoma" w:hAnsi="Tahoma" w:cs="Tahoma"/>
-      <w:sz w:val="16"/>
-      <w:szCs w:val="16"/>
-    </w:rPr>
-  </w:style>
-</w:styles>
-</file>
-
-<file path=word/stylesWithEffects.xml><?xml version="1.0" encoding="utf-8"?>
-<w:styles xmlns:wpc="http://schemas.microsoft.com/office/word/2010/wordprocessingCanvas" xmlns:mc="http://schemas.openxmlformats.org/markup-compatibility/2006" xmlns:o="urn:schemas-microsoft-com:office:office" xmlns:r="http://schemas.openxmlformats.org/officeDocument/2006/relationships" xmlns:m="http://schemas.openxmlformats.org/officeDocument/2006/math" xmlns:v="urn:schemas-microsoft-com:vml" xmlns:wp14="http://schemas.microsoft.com/office/word/2010/wordprocessingDrawing" xmlns:wp="http://schemas.openxmlformats.org/drawingml/2006/wordprocessingDrawing" xmlns:w10="urn:schemas-microsoft-com:office:word" xmlns:w="http://schemas.openxmlformats.org/wordprocessingml/2006/main" xmlns:w14="http://schemas.microsoft.com/office/word/2010/wordml" xmlns:wpg="http://schemas.microsoft.com/office/word/2010/wordprocessingGroup" xmlns:wpi="http://schemas.microsoft.com/office/word/2010/wordprocessingInk" xmlns:wne="http://schemas.microsoft.com/office/word/2006/wordml" xmlns:wps="http://schemas.microsoft.com/office/word/2010/wordprocessingShape" mc:Ignorable="w14 wp14">
-  <w:docDefaults>
-    <w:rPrDefault>
-      <w:rPr>
-        <w:rFonts w:asciiTheme="minorHAnsi" w:eastAsiaTheme="minorHAnsi" w:hAnsiTheme="minorHAnsi" w:cstheme="minorBidi"/>
-        <w:sz w:val="22"/>
-        <w:szCs w:val="22"/>
-        <w:lang w:val="ru-RU" w:eastAsia="en-US" w:bidi="ar-SA"/>
-      </w:rPr>
-    </w:rPrDefault>
-    <w:pPrDefault>
-      <w:pPr>
-        <w:spacing w:after="160" w:line="259" w:lineRule="auto"/>
-      </w:pPr>
-    </w:pPrDefault>
-  </w:docDefaults>
-  <w:latentStyles w:defLockedState="0" w:defUIPriority="99" w:defSemiHidden="1" w:defUnhideWhenUsed="1" w:defQFormat="0" w:count="267">
-    <w:lsdException w:name="Normal" w:semiHidden="0" w:uiPriority="0" w:unhideWhenUsed="0" w:qFormat="1"/>
-    <w:lsdException w:name="heading 1" w:semiHidden="0" w:uiPriority="9" w:unhideWhenUsed="0" w:qFormat="1"/>
-    <w:lsdException w:name="heading 2" w:uiPriority="9" w:qFormat="1"/>
-    <w:lsdException w:name="heading 3" w:uiPriority="0" w:qFormat="1"/>
-    <w:lsdException w:name="heading 4" w:uiPriority="0" w:qFormat="1"/>
-    <w:lsdException w:name="heading 5" w:uiPriority="0" w:qFormat="1"/>
-    <w:lsdException w:name="heading 6" w:uiPriority="9" w:qFormat="1"/>
-    <w:lsdException w:name="heading 7" w:uiPriority="9" w:qFormat="1"/>
-    <w:lsdException w:name="heading 8" w:uiPriority="9" w:qFormat="1"/>
-    <w:lsdException w:name="heading 9" w:uiPriority="9" w:qFormat="1"/>
-    <w:lsdException w:name="toc 1" w:uiPriority="39"/>
-    <w:lsdException w:name="toc 2" w:uiPriority="39"/>
-    <w:lsdException w:name="toc 3" w:uiPriority="39"/>
-    <w:lsdException w:name="toc 4" w:uiPriority="39"/>
-    <w:lsdException w:name="toc 5" w:uiPriority="39"/>
-    <w:lsdException w:name="toc 6" w:uiPriority="39"/>
-    <w:lsdException w:name="toc 7" w:uiPriority="39"/>
-    <w:lsdException w:name="toc 8" w:uiPriority="39"/>
-    <w:lsdException w:name="toc 9" w:uiPriority="39"/>
-    <w:lsdException w:name="caption" w:uiPriority="35" w:qFormat="1"/>
-    <w:lsdException w:name="Title" w:semiHidden="0" w:uiPriority="0" w:unhideWhenUsed="0" w:qFormat="1"/>
-    <w:lsdException w:name="Default Paragraph Font" w:uiPriority="1"/>
-    <w:lsdException w:name="Body Text" w:uiPriority="0"/>
-    <w:lsdException w:name="Subtitle" w:semiHidden="0" w:uiPriority="0" w:unhideWhenUsed="0" w:qFormat="1"/>
-    <w:lsdException w:name="Strong" w:semiHidden="0" w:uiPriority="22" w:unhideWhenUsed="0" w:qFormat="1"/>
-    <w:lsdException w:name="Emphasis" w:semiHidden="0" w:uiPriority="20" w:unhideWhenUsed="0" w:qFormat="1"/>
-    <w:lsdException w:name="Table Grid" w:semiHidden="0" w:uiPriority="39" w:unhideWhenUsed="0"/>
-    <w:lsdException w:name="Placeholder Text" w:unhideWhenUsed="0"/>
-    <w:lsdException w:name="No Spacing" w:semiHidden="0" w:uiPriority="1" w:unhideWhenUsed="0" w:qFormat="1"/>
-    <w:lsdException w:name="Light Shading" w:semiHidden="0" w:uiPriority="60" w:unhideWhenUsed="0"/>
-    <w:lsdException w:name="Light List" w:semiHidden="0" w:uiPriority="61" w:unhideWhenUsed="0"/>
-    <w:lsdException w:name="Light Grid" w:semiHidden="0" w:uiPriority="62" w:unhideWhenUsed="0"/>
-    <w:lsdException w:name="Medium Shading 1" w:semiHidden="0" w:uiPriority="63" w:unhideWhenUsed="0"/>
-    <w:lsdException w:name="Medium Shading 2" w:semiHidden="0" w:uiPriority="64" w:unhideWhenUsed="0"/>
-    <w:lsdException w:name="Medium List 1" w:semiHidden="0" w:uiPriority="65" w:unhideWhenUsed="0"/>
-    <w:lsdException w:name="Medium List 2" w:semiHidden="0" w:uiPriority="66" w:unhideWhenUsed="0"/>
-    <w:lsdException w:name="Medium Grid 1" w:semiHidden="0" w:uiPriority="67" w:unhideWhenUsed="0"/>
-    <w:lsdException w:name="Medium Grid 2" w:semiHidden="0" w:uiPriority="68" w:unhideWhenUsed="0"/>
-    <w:lsdException w:name="Medium Grid 3" w:semiHidden="0" w:uiPriority="69" w:unhideWhenUsed="0"/>
-    <w:lsdException w:name="Dark List" w:semiHidden="0" w:uiPriority="70" w:unhideWhenUsed="0"/>
-    <w:lsdException w:name="Colorful Shading" w:semiHidden="0" w:uiPriority="71" w:unhideWhenUsed="0"/>
-    <w:lsdException w:name="Colorful List" w:semiHidden="0" w:uiPriority="72" w:unhideWhenUsed="0"/>
-    <w:lsdException w:name="Colorful Grid" w:semiHidden="0" w:uiPriority="73" w:unhideWhenUsed="0"/>
-    <w:lsdException w:name="Light Shading Accent 1" w:semiHidden="0" w:uiPriority="60" w:unhideWhenUsed="0"/>
-    <w:lsdException w:name="Light List Accent 1" w:semiHidden="0" w:uiPriority="61" w:unhideWhenUsed="0"/>
-    <w:lsdException w:name="Light Grid Accent 1" w:semiHidden="0" w:uiPriority="62" w:unhideWhenUsed="0"/>
-    <w:lsdException w:name="Medium Shading 1 Accent 1" w:semiHidden="0" w:uiPriority="63" w:unhideWhenUsed="0"/>
-    <w:lsdException w:name="Medium Shading 2 Accent 1" w:semiHidden="0" w:uiPriority="64" w:unhideWhenUsed="0"/>
-    <w:lsdException w:name="Medium List 1 Accent 1" w:semiHidden="0" w:uiPriority="65" w:unhideWhenUsed="0"/>
-    <w:lsdException w:name="Revision" w:unhideWhenUsed="0"/>
-    <w:lsdException w:name="List Paragraph" w:semiHidden="0" w:uiPriority="34" w:unhideWhenUsed="0" w:qFormat="1"/>
-    <w:lsdException w:name="Quote" w:semiHidden="0" w:uiPriority="29" w:unhideWhenUsed="0" w:qFormat="1"/>
-    <w:lsdException w:name="Intense Quote" w:semiHidden="0" w:uiPriority="30" w:unhideWhenUsed="0" w:qFormat="1"/>
-    <w:lsdException w:name="Medium List 2 Accent 1" w:semiHidden="0" w:uiPriority="66" w:unhideWhenUsed="0"/>
-    <w:lsdException w:name="Medium Grid 1 Accent 1" w:semiHidden="0" w:uiPriority="67" w:unhideWhenUsed="0"/>
-    <w:lsdException w:name="Medium Grid 2 Accent 1" w:semiHidden="0" w:uiPriority="68" w:unhideWhenUsed="0"/>
-    <w:lsdException w:name="Medium Grid 3 Accent 1" w:semiHidden="0" w:uiPriority="69" w:unhideWhenUsed="0"/>
-    <w:lsdException w:name="Dark List Accent 1" w:semiHidden="0" w:uiPriority="70" w:unhideWhenUsed="0"/>
-    <w:lsdException w:name="Colorful Shading Accent 1" w:semiHidden="0" w:uiPriority="71" w:unhideWhenUsed="0"/>
-    <w:lsdException w:name="Colorful List Accent 1" w:semiHidden="0" w:uiPriority="72" w:unhideWhenUsed="0"/>
-    <w:lsdException w:name="Colorful Grid Accent 1" w:semiHidden="0" w:uiPriority="73" w:unhideWhenUsed="0"/>
-    <w:lsdException w:name="Light Shading Accent 2" w:semiHidden="0" w:uiPriority="60" w:unhideWhenUsed="0"/>
-    <w:lsdException w:name="Light List Accent 2" w:semiHidden="0" w:uiPriority="61" w:unhideWhenUsed="0"/>
-    <w:lsdException w:name="Light Grid Accent 2" w:semiHidden="0" w:uiPriority="62" w:unhideWhenUsed="0"/>
-    <w:lsdException w:name="Medium Shading 1 Accent 2" w:semiHidden="0" w:uiPriority="63" w:unhideWhenUsed="0"/>
-    <w:lsdException w:name="Medium Shading 2 Accent 2" w:semiHidden="0" w:uiPriority="64" w:unhideWhenUsed="0"/>
-    <w:lsdException w:name="Medium List 1 Accent 2" w:semiHidden="0" w:uiPriority="65" w:unhideWhenUsed="0"/>
-    <w:lsdException w:name="Medium List 2 Accent 2" w:semiHidden="0" w:uiPriority="66" w:unhideWhenUsed="0"/>
-    <w:lsdException w:name="Medium Grid 1 Accent 2" w:semiHidden="0" w:uiPriority="67" w:unhideWhenUsed="0"/>
-    <w:lsdException w:name="Medium Grid 2 Accent 2" w:semiHidden="0" w:uiPriority="68" w:unhideWhenUsed="0"/>
-    <w:lsdException w:name="Medium Grid 3 Accent 2" w:semiHidden="0" w:uiPriority="69" w:unhideWhenUsed="0"/>
-    <w:lsdException w:name="Dark List Accent 2" w:semiHidden="0" w:uiPriority="70" w:unhideWhenUsed="0"/>
-    <w:lsdException w:name="Colorful Shading Accent 2" w:semiHidden="0" w:uiPriority="71" w:unhideWhenUsed="0"/>
-    <w:lsdException w:name="Colorful List Accent 2" w:semiHidden="0" w:uiPriority="72" w:unhideWhenUsed="0"/>
-    <w:lsdException w:name="Colorful Grid Accent 2" w:semiHidden="0" w:uiPriority="73" w:unhideWhenUsed="0"/>
-    <w:lsdException w:name="Light Shading Accent 3" w:semiHidden="0" w:uiPriority="60" w:unhideWhenUsed="0"/>
-    <w:lsdException w:name="Light List Accent 3" w:semiHidden="0" w:uiPriority="61" w:unhideWhenUsed="0"/>
-    <w:lsdException w:name="Light Grid Accent 3" w:semiHidden="0" w:uiPriority="62" w:unhideWhenUsed="0"/>
-    <w:lsdException w:name="Medium Shading 1 Accent 3" w:semiHidden="0" w:uiPriority="63" w:unhideWhenUsed="0"/>
-    <w:lsdException w:name="Medium Shading 2 Accent 3" w:semiHidden="0" w:uiPriority="64" w:unhideWhenUsed="0"/>
-    <w:lsdException w:name="Medium List 1 Accent 3" w:semiHidden="0" w:uiPriority="65" w:unhideWhenUsed="0"/>
-    <w:lsdException w:name="Medium List 2 Accent 3" w:semiHidden="0" w:uiPriority="66" w:unhideWhenUsed="0"/>
-    <w:lsdException w:name="Medium Grid 1 Accent 3" w:semiHidden="0" w:uiPriority="67" w:unhideWhenUsed="0"/>
-    <w:lsdException w:name="Medium Grid 2 Accent 3" w:semiHidden="0" w:uiPriority="68" w:unhideWhenUsed="0"/>
-    <w:lsdException w:name="Medium Grid 3 Accent 3" w:semiHidden="0" w:uiPriority="69" w:unhideWhenUsed="0"/>
-    <w:lsdException w:name="Dark List Accent 3" w:semiHidden="0" w:uiPriority="70" w:unhideWhenUsed="0"/>
-    <w:lsdException w:name="Colorful Shading Accent 3" w:semiHidden="0" w:uiPriority="71" w:unhideWhenUsed="0"/>
-    <w:lsdException w:name="Colorful List Accent 3" w:semiHidden="0" w:uiPriority="72" w:unhideWhenUsed="0"/>
-    <w:lsdException w:name="Colorful Grid Accent 3" w:semiHidden="0" w:uiPriority="73" w:unhideWhenUsed="0"/>
-    <w:lsdException w:name="Light Shading Accent 4" w:semiHidden="0" w:uiPriority="60" w:unhideWhenUsed="0"/>
-    <w:lsdException w:name="Light List Accent 4" w:semiHidden="0" w:uiPriority="61" w:unhideWhenUsed="0"/>
-    <w:lsdException w:name="Light Grid Accent 4" w:semiHidden="0" w:uiPriority="62" w:unhideWhenUsed="0"/>
-    <w:lsdException w:name="Medium Shading 1 Accent 4" w:semiHidden="0" w:uiPriority="63" w:unhideWhenUsed="0"/>
-    <w:lsdException w:name="Medium Shading 2 Accent 4" w:semiHidden="0" w:uiPriority="64" w:unhideWhenUsed="0"/>
-    <w:lsdException w:name="Medium List 1 Accent 4" w:semiHidden="0" w:uiPriority="65" w:unhideWhenUsed="0"/>
-    <w:lsdException w:name="Medium List 2 Accent 4" w:semiHidden="0" w:uiPriority="66" w:unhideWhenUsed="0"/>
-    <w:lsdException w:name="Medium Grid 1 Accent 4" w:semiHidden="0" w:uiPriority="67" w:unhideWhenUsed="0"/>
-    <w:lsdException w:name="Medium Grid 2 Accent 4" w:semiHidden="0" w:uiPriority="68" w:unhideWhenUsed="0"/>
-    <w:lsdException w:name="Medium Grid 3 Accent 4" w:semiHidden="0" w:uiPriority="69" w:unhideWhenUsed="0"/>
-    <w:lsdException w:name="Dark List Accent 4" w:semiHidden="0" w:uiPriority="70" w:unhideWhenUsed="0"/>
-    <w:lsdException w:name="Colorful Shading Accent 4" w:semiHidden="0" w:uiPriority="71" w:unhideWhenUsed="0"/>
-    <w:lsdException w:name="Colorful List Accent 4" w:semiHidden="0" w:uiPriority="72" w:unhideWhenUsed="0"/>
-    <w:lsdException w:name="Colorful Grid Accent 4" w:semiHidden="0" w:uiPriority="73" w:unhideWhenUsed="0"/>
-    <w:lsdException w:name="Light Shading Accent 5" w:semiHidden="0" w:uiPriority="60" w:unhideWhenUsed="0"/>
-    <w:lsdException w:name="Light List Accent 5" w:semiHidden="0" w:uiPriority="61" w:unhideWhenUsed="0"/>
-    <w:lsdException w:name="Light Grid Accent 5" w:semiHidden="0" w:uiPriority="62" w:unhideWhenUsed="0"/>
-    <w:lsdException w:name="Medium Shading 1 Accent 5" w:semiHidden="0" w:uiPriority="63" w:unhideWhenUsed="0"/>
-    <w:lsdException w:name="Medium Shading 2 Accent 5" w:semiHidden="0" w:uiPriority="64" w:unhideWhenUsed="0"/>
-    <w:lsdException w:name="Medium List 1 Accent 5" w:semiHidden="0" w:uiPriority="65" w:unhideWhenUsed="0"/>
-    <w:lsdException w:name="Medium List 2 Accent 5" w:semiHidden="0" w:uiPriority="66" w:unhideWhenUsed="0"/>
-    <w:lsdException w:name="Medium Grid 1 Accent 5" w:semiHidden="0" w:uiPriority="67" w:unhideWhenUsed="0"/>
-    <w:lsdException w:name="Medium Grid 2 Accent 5" w:semiHidden="0" w:uiPriority="68" w:unhideWhenUsed="0"/>
-    <w:lsdException w:name="Medium Grid 3 Accent 5" w:semiHidden="0" w:uiPriority="69" w:unhideWhenUsed="0"/>
-    <w:lsdException w:name="Dark List Accent 5" w:semiHidden="0" w:uiPriority="70" w:unhideWhenUsed="0"/>
-    <w:lsdException w:name="Colorful Shading Accent 5" w:semiHidden="0" w:uiPriority="71" w:unhideWhenUsed="0"/>
-    <w:lsdException w:name="Colorful List Accent 5" w:semiHidden="0" w:uiPriority="72" w:unhideWhenUsed="0"/>
-    <w:lsdException w:name="Colorful Grid Accent 5" w:semiHidden="0" w:uiPriority="73" w:unhideWhenUsed="0"/>
-    <w:lsdException w:name="Light Shading Accent 6" w:semiHidden="0" w:uiPriority="60" w:unhideWhenUsed="0"/>
-    <w:lsdException w:name="Light List Accent 6" w:semiHidden="0" w:uiPriority="61" w:unhideWhenUsed="0"/>
-    <w:lsdException w:name="Light Grid Accent 6" w:semiHidden="0" w:uiPriority="62" w:unhideWhenUsed="0"/>
-    <w:lsdException w:name="Medium Shading 1 Accent 6" w:semiHidden="0" w:uiPriority="63" w:unhideWhenUsed="0"/>
-    <w:lsdException w:name="Medium Shading 2 Accent 6" w:semiHidden="0" w:uiPriority="64" w:unhideWhenUsed="0"/>
-    <w:lsdException w:name="Medium List 1 Accent 6" w:semiHidden="0" w:uiPriority="65" w:unhideWhenUsed="0"/>
-    <w:lsdException w:name="Medium List 2 Accent 6" w:semiHidden="0" w:uiPriority="66" w:unhideWhenUsed="0"/>
-    <w:lsdException w:name="Medium Grid 1 Accent 6" w:semiHidden="0" w:uiPriority="67" w:unhideWhenUsed="0"/>
-    <w:lsdException w:name="Medium Grid 2 Accent 6" w:semiHidden="0" w:uiPriority="68" w:unhideWhenUsed="0"/>
-    <w:lsdException w:name="Medium Grid 3 Accent 6" w:semiHidden="0" w:uiPriority="69" w:unhideWhenUsed="0"/>
-    <w:lsdException w:name="Dark List Accent 6" w:semiHidden="0" w:uiPriority="70" w:unhideWhenUsed="0"/>
-    <w:lsdException w:name="Colorful Shading Accent 6" w:semiHidden="0" w:uiPriority="71" w:unhideWhenUsed="0"/>
-    <w:lsdException w:name="Colorful List Accent 6" w:semiHidden="0" w:uiPriority="72" w:unhideWhenUsed="0"/>
-    <w:lsdException w:name="Colorful Grid Accent 6" w:semiHidden="0" w:uiPriority="73" w:unhideWhenUsed="0"/>
-    <w:lsdException w:name="Subtle Emphasis" w:semiHidden="0" w:uiPriority="19" w:unhideWhenUsed="0" w:qFormat="1"/>
-    <w:lsdException w:name="Intense Emphasis" w:semiHidden="0" w:uiPriority="21" w:unhideWhenUsed="0" w:qFormat="1"/>
-    <w:lsdException w:name="Subtle Reference" w:semiHidden="0" w:uiPriority="31" w:unhideWhenUsed="0" w:qFormat="1"/>
-    <w:lsdException w:name="Intense Reference" w:semiHidden="0" w:uiPriority="32" w:unhideWhenUsed="0" w:qFormat="1"/>
-    <w:lsdException w:name="Book Title" w:semiHidden="0" w:uiPriority="33" w:unhideWhenUsed="0" w:qFormat="1"/>
-    <w:lsdException w:name="Bibliography" w:uiPriority="37"/>
-    <w:lsdException w:name="TOC Heading" w:uiPriority="39" w:qFormat="1"/>
-  </w:latentStyles>
-  <w:style w:type="paragraph" w:default="1" w:styleId="a">
-    <w:name w:val="Normal"/>
-    <w:qFormat/>
-    <w:rsid w:val="007A716D"/>
+    <w:rsid w:val="000C0339"/>
   </w:style>
   <w:style w:type="paragraph" w:styleId="1">
     <w:name w:val="heading 1"/>
@@ -3632,7 +3278,7 @@
   <a:extraClrSchemeLst/>
   <a:extLst>
     <a:ext uri="{05A4C25C-085E-4340-85A3-A5531E510DB2}">
-      <thm15:themeFamily xmlns="" xmlns:thm15="http://schemas.microsoft.com/office/thememl/2012/main" name="Office Theme" id="{62F939B6-93AF-4DB8-9C6B-D6C7DFDC589F}" vid="{4A3C46E8-61CC-4603-A589-7422A47A8E4A}"/>
+      <thm15:themeFamily xmlns:thm15="http://schemas.microsoft.com/office/thememl/2012/main" name="Office Theme" id="{62F939B6-93AF-4DB8-9C6B-D6C7DFDC589F}" vid="{4A3C46E8-61CC-4603-A589-7422A47A8E4A}"/>
     </a:ext>
   </a:extLst>
 </a:theme>

--- a/doc/Misijuk_Pril_A.docx
+++ b/doc/Misijuk_Pril_A.docx
@@ -883,7 +883,54 @@
           <w:szCs w:val="24"/>
           <w:lang w:eastAsia="ru-RU"/>
         </w:rPr>
-        <w:t xml:space="preserve">нию файлы проекта можно найти на </w:t>
+        <w:t>нию файлы проекта можно</w:t>
+      </w:r>
+      <w:r>
+        <w:rPr>
+          <w:rFonts w:ascii="Times New Roman" w:eastAsia="Times New Roman" w:hAnsi="Times New Roman" w:cs="Times New Roman"/>
+          <w:sz w:val="28"/>
+          <w:szCs w:val="24"/>
+          <w:lang w:eastAsia="ru-RU"/>
+        </w:rPr>
+        <w:t xml:space="preserve"> </w:t>
+      </w:r>
+      <w:r>
+        <w:rPr>
+          <w:rFonts w:ascii="Times New Roman" w:eastAsia="Times New Roman" w:hAnsi="Times New Roman" w:cs="Times New Roman"/>
+          <w:sz w:val="28"/>
+          <w:szCs w:val="24"/>
+          <w:lang w:eastAsia="ru-RU"/>
+        </w:rPr>
+        <w:t>найти</w:t>
+      </w:r>
+      <w:r>
+        <w:rPr>
+          <w:rFonts w:ascii="Times New Roman" w:eastAsia="Times New Roman" w:hAnsi="Times New Roman" w:cs="Times New Roman"/>
+          <w:sz w:val="28"/>
+          <w:szCs w:val="24"/>
+          <w:lang w:eastAsia="ru-RU"/>
+        </w:rPr>
+        <w:br/>
+      </w:r>
+      <w:bookmarkStart w:id="4" w:name="_GoBack"/>
+      <w:bookmarkEnd w:id="4"/>
+      <w:r>
+        <w:rPr>
+          <w:rFonts w:ascii="Times New Roman" w:eastAsia="Times New Roman" w:hAnsi="Times New Roman" w:cs="Times New Roman"/>
+          <w:sz w:val="28"/>
+          <w:szCs w:val="24"/>
+          <w:lang w:eastAsia="ru-RU"/>
+        </w:rPr>
+        <w:t>на</w:t>
+      </w:r>
+      <w:r>
+        <w:rPr>
+          <w:rFonts w:ascii="Times New Roman" w:eastAsia="Times New Roman" w:hAnsi="Times New Roman" w:cs="Times New Roman"/>
+          <w:sz w:val="28"/>
+          <w:szCs w:val="24"/>
+          <w:lang w:eastAsia="ru-RU"/>
+        </w:rPr>
+        <w:t xml:space="preserve"> </w:t>
       </w:r>
       <w:proofErr w:type="spellStart"/>
       <w:r>
@@ -1070,7 +1117,25 @@
           <w:szCs w:val="24"/>
           <w:lang w:eastAsia="ru-RU"/>
         </w:rPr>
-        <w:t xml:space="preserve"> (рис. 11.1 и рис. 11.2)</w:t>
+        <w:t xml:space="preserve"> (рис. 1</w:t>
+      </w:r>
+      <w:r>
+        <w:rPr>
+          <w:rFonts w:ascii="Times New Roman" w:eastAsia="Times New Roman" w:hAnsi="Times New Roman" w:cs="Times New Roman"/>
+          <w:sz w:val="28"/>
+          <w:szCs w:val="24"/>
+          <w:lang w:eastAsia="ru-RU"/>
+        </w:rPr>
+        <w:t xml:space="preserve"> и рис. </w:t>
+      </w:r>
+      <w:r>
+        <w:rPr>
+          <w:rFonts w:ascii="Times New Roman" w:eastAsia="Times New Roman" w:hAnsi="Times New Roman" w:cs="Times New Roman"/>
+          <w:sz w:val="28"/>
+          <w:szCs w:val="24"/>
+          <w:lang w:eastAsia="ru-RU"/>
+        </w:rPr>
+        <w:t>2)</w:t>
       </w:r>
       <w:r>
         <w:rPr>
@@ -1118,6 +1183,15 @@
         <w:t>bat</w:t>
       </w:r>
       <w:proofErr w:type="spellEnd"/>
+      <w:r>
+        <w:rPr>
+          <w:rFonts w:ascii="Times New Roman" w:eastAsia="Times New Roman" w:hAnsi="Times New Roman" w:cs="Times New Roman"/>
+          <w:sz w:val="28"/>
+          <w:szCs w:val="24"/>
+          <w:lang w:eastAsia="ru-RU"/>
+        </w:rPr>
+        <w:t>;</w:t>
+      </w:r>
     </w:p>
     <w:p>
       <w:pPr>
@@ -1163,6 +1237,15 @@
           <w:lang w:eastAsia="ru-RU"/>
         </w:rPr>
         <w:t xml:space="preserve"> нужно установить</w:t>
+      </w:r>
+      <w:r>
+        <w:rPr>
+          <w:rFonts w:ascii="Times New Roman" w:eastAsia="Times New Roman" w:hAnsi="Times New Roman" w:cs="Times New Roman"/>
+          <w:sz w:val="28"/>
+          <w:szCs w:val="24"/>
+          <w:lang w:val="en-GB" w:eastAsia="ru-RU"/>
+        </w:rPr>
+        <w:t>.</w:t>
       </w:r>
     </w:p>
     <w:p>
@@ -1250,15 +1333,35 @@
           <w:lang w:eastAsia="ru-RU"/>
         </w:rPr>
       </w:pPr>
-      <w:bookmarkStart w:id="4" w:name="_Hlk149400159"/>
-      <w:r>
-        <w:rPr>
-          <w:rFonts w:ascii="Times New Roman" w:eastAsia="Times New Roman" w:hAnsi="Times New Roman" w:cs="Times New Roman"/>
-          <w:sz w:val="28"/>
-          <w:szCs w:val="24"/>
-          <w:lang w:eastAsia="ru-RU"/>
-        </w:rPr>
-        <w:t>рис. 11.1 – запуск от имени администратора скрипт подписи драйвера</w:t>
+      <w:bookmarkStart w:id="5" w:name="_Hlk149400159"/>
+      <w:bookmarkStart w:id="6" w:name="_Hlk149648048"/>
+      <w:r>
+        <w:rPr>
+          <w:rFonts w:ascii="Times New Roman" w:hAnsi="Times New Roman" w:cs="Times New Roman"/>
+          <w:color w:val="000000" w:themeColor="text1"/>
+          <w:sz w:val="28"/>
+          <w:szCs w:val="26"/>
+        </w:rPr>
+        <w:t>Рисунок</w:t>
+      </w:r>
+      <w:r>
+        <w:rPr>
+          <w:rFonts w:ascii="Times New Roman" w:hAnsi="Times New Roman" w:cs="Times New Roman"/>
+          <w:color w:val="000000" w:themeColor="text1"/>
+          <w:sz w:val="28"/>
+          <w:szCs w:val="26"/>
+        </w:rPr>
+        <w:t xml:space="preserve"> </w:t>
+      </w:r>
+      <w:bookmarkEnd w:id="6"/>
+      <w:r>
+        <w:rPr>
+          <w:rFonts w:ascii="Times New Roman" w:eastAsia="Times New Roman" w:hAnsi="Times New Roman" w:cs="Times New Roman"/>
+          <w:sz w:val="28"/>
+          <w:szCs w:val="24"/>
+          <w:lang w:eastAsia="ru-RU"/>
+        </w:rPr>
+        <w:t>1 – запуск от имени администратора скрипт подписи драйвера</w:t>
       </w:r>
     </w:p>
     <w:p>
@@ -1273,7 +1376,7 @@
         </w:rPr>
       </w:pPr>
     </w:p>
-    <w:bookmarkEnd w:id="4"/>
+    <w:bookmarkEnd w:id="5"/>
     <w:p>
       <w:pPr>
         <w:spacing w:before="240" w:after="0" w:line="240" w:lineRule="auto"/>
@@ -1361,48 +1464,31 @@
       </w:pPr>
       <w:r>
         <w:rPr>
-          <w:rFonts w:ascii="Times New Roman" w:eastAsia="Times New Roman" w:hAnsi="Times New Roman" w:cs="Times New Roman"/>
-          <w:sz w:val="28"/>
-          <w:szCs w:val="24"/>
-          <w:lang w:eastAsia="ru-RU"/>
-        </w:rPr>
-        <w:t xml:space="preserve">рис. </w:t>
-      </w:r>
-      <w:r>
-        <w:rPr>
-          <w:rFonts w:ascii="Times New Roman" w:eastAsia="Times New Roman" w:hAnsi="Times New Roman" w:cs="Times New Roman"/>
-          <w:sz w:val="28"/>
-          <w:szCs w:val="24"/>
-          <w:lang w:eastAsia="ru-RU"/>
-        </w:rPr>
-        <w:t>1</w:t>
-      </w:r>
-      <w:r>
-        <w:rPr>
-          <w:rFonts w:ascii="Times New Roman" w:eastAsia="Times New Roman" w:hAnsi="Times New Roman" w:cs="Times New Roman"/>
-          <w:sz w:val="28"/>
-          <w:szCs w:val="24"/>
-          <w:lang w:eastAsia="ru-RU"/>
-        </w:rPr>
-        <w:t>1.</w:t>
-      </w:r>
-      <w:r>
-        <w:rPr>
-          <w:rFonts w:ascii="Times New Roman" w:eastAsia="Times New Roman" w:hAnsi="Times New Roman" w:cs="Times New Roman"/>
-          <w:sz w:val="28"/>
-          <w:szCs w:val="24"/>
-          <w:lang w:eastAsia="ru-RU"/>
-        </w:rPr>
-        <w:t>2</w:t>
-      </w:r>
-      <w:r>
-        <w:rPr>
-          <w:rFonts w:ascii="Times New Roman" w:eastAsia="Times New Roman" w:hAnsi="Times New Roman" w:cs="Times New Roman"/>
-          <w:sz w:val="28"/>
-          <w:szCs w:val="24"/>
-          <w:lang w:eastAsia="ru-RU"/>
-        </w:rPr>
-        <w:t xml:space="preserve"> – </w:t>
+          <w:rFonts w:ascii="Times New Roman" w:hAnsi="Times New Roman" w:cs="Times New Roman"/>
+          <w:color w:val="000000" w:themeColor="text1"/>
+          <w:sz w:val="28"/>
+          <w:szCs w:val="26"/>
+        </w:rPr>
+        <w:t>Рисунок</w:t>
+      </w:r>
+      <w:r>
+        <w:rPr>
+          <w:rFonts w:ascii="Times New Roman" w:hAnsi="Times New Roman" w:cs="Times New Roman"/>
+          <w:color w:val="000000" w:themeColor="text1"/>
+          <w:sz w:val="28"/>
+          <w:szCs w:val="26"/>
+          <w:lang w:val="en-GB"/>
+        </w:rPr>
+        <w:t xml:space="preserve"> </w:t>
+      </w:r>
+      <w:r>
+        <w:rPr>
+          <w:rFonts w:ascii="Times New Roman" w:eastAsia="Times New Roman" w:hAnsi="Times New Roman" w:cs="Times New Roman"/>
+          <w:sz w:val="28"/>
+          <w:szCs w:val="24"/>
+          <w:lang w:eastAsia="ru-RU"/>
+        </w:rPr>
+        <w:t xml:space="preserve">2 – </w:t>
       </w:r>
       <w:r>
         <w:rPr>
@@ -1496,8 +1582,6 @@
         </w:rPr>
         <w:t>видеоадаптер</w:t>
       </w:r>
-      <w:bookmarkStart w:id="5" w:name="_GoBack"/>
-      <w:bookmarkEnd w:id="5"/>
       <w:r>
         <w:rPr>
           <w:rFonts w:ascii="Times New Roman" w:eastAsia="Times New Roman" w:hAnsi="Times New Roman" w:cs="Times New Roman"/>
